--- a/CE-Notice Settlement-AP.docx
+++ b/CE-Notice Settlement-AP.docx
@@ -1,6 +1,6 @@
 
 <file path=word/document.xml><?xml version="1.0" encoding="utf-8"?>
-<w:document xmlns:wpc="http://schemas.microsoft.com/office/word/2010/wordprocessingCanvas" xmlns:cx="http://schemas.microsoft.com/office/drawing/2014/chartex" xmlns:cx1="http://schemas.microsoft.com/office/drawing/2015/9/8/chartex" xmlns:cx2="http://schemas.microsoft.com/office/drawing/2015/10/21/chartex" xmlns:cx3="http://schemas.microsoft.com/office/drawing/2016/5/9/chartex" xmlns:cx4="http://schemas.microsoft.com/office/drawing/2016/5/10/chartex" xmlns:cx5="http://schemas.microsoft.com/office/drawing/2016/5/11/chartex" xmlns:cx6="http://schemas.microsoft.com/office/drawing/2016/5/12/chartex" xmlns:cx7="http://schemas.microsoft.com/office/drawing/2016/5/13/chartex" xmlns:cx8="http://schemas.microsoft.com/office/drawing/2016/5/14/chartex" xmlns:mc="http://schemas.openxmlformats.org/markup-compatibility/2006" xmlns:aink="http://schemas.microsoft.com/office/drawing/2016/ink" xmlns:am3d="http://schemas.microsoft.com/office/drawing/2017/model3d" xmlns:o="urn:schemas-microsoft-com:office:office" xmlns:r="http://schemas.openxmlformats.org/officeDocument/2006/relationships" xmlns:m="http://schemas.openxmlformats.org/officeDocument/2006/math" xmlns:v="urn:schemas-microsoft-com:vml" xmlns:wp14="http://schemas.microsoft.com/office/word/2010/wordprocessingDrawing" xmlns:wp="http://schemas.openxmlformats.org/drawingml/2006/wordprocessingDrawing" xmlns:w10="urn:schemas-microsoft-com:office:word" xmlns:w="http://schemas.openxmlformats.org/wordprocessingml/2006/main" xmlns:w14="http://schemas.microsoft.com/office/word/2010/wordml" xmlns:w15="http://schemas.microsoft.com/office/word/2012/wordml" xmlns:w16cex="http://schemas.microsoft.com/office/word/2018/wordml/cex" xmlns:w16cid="http://schemas.microsoft.com/office/word/2016/wordml/cid" xmlns:w16="http://schemas.microsoft.com/office/word/2018/wordml" xmlns:w16sdtdh="http://schemas.microsoft.com/office/word/2020/wordml/sdtdatahash" xmlns:w16se="http://schemas.microsoft.com/office/word/2015/wordml/symex" xmlns:wpg="http://schemas.microsoft.com/office/word/2010/wordprocessingGroup" xmlns:wpi="http://schemas.microsoft.com/office/word/2010/wordprocessingInk" xmlns:wne="http://schemas.microsoft.com/office/word/2006/wordml" xmlns:wps="http://schemas.microsoft.com/office/word/2010/wordprocessingShape" mc:Ignorable="w14 w15 w16se w16cid w16 w16cex w16sdtdh wp14">
+<w:document xmlns:wpc="http://schemas.microsoft.com/office/word/2010/wordprocessingCanvas" xmlns:cx="http://schemas.microsoft.com/office/drawing/2014/chartex" xmlns:cx1="http://schemas.microsoft.com/office/drawing/2015/9/8/chartex" xmlns:cx2="http://schemas.microsoft.com/office/drawing/2015/10/21/chartex" xmlns:cx3="http://schemas.microsoft.com/office/drawing/2016/5/9/chartex" xmlns:cx4="http://schemas.microsoft.com/office/drawing/2016/5/10/chartex" xmlns:cx5="http://schemas.microsoft.com/office/drawing/2016/5/11/chartex" xmlns:cx6="http://schemas.microsoft.com/office/drawing/2016/5/12/chartex" xmlns:cx7="http://schemas.microsoft.com/office/drawing/2016/5/13/chartex" xmlns:cx8="http://schemas.microsoft.com/office/drawing/2016/5/14/chartex" xmlns:mc="http://schemas.openxmlformats.org/markup-compatibility/2006" xmlns:aink="http://schemas.microsoft.com/office/drawing/2016/ink" xmlns:am3d="http://schemas.microsoft.com/office/drawing/2017/model3d" xmlns:o="urn:schemas-microsoft-com:office:office" xmlns:oel="http://schemas.microsoft.com/office/2019/extlst" xmlns:r="http://schemas.openxmlformats.org/officeDocument/2006/relationships" xmlns:m="http://schemas.openxmlformats.org/officeDocument/2006/math" xmlns:v="urn:schemas-microsoft-com:vml" xmlns:wp14="http://schemas.microsoft.com/office/word/2010/wordprocessingDrawing" xmlns:wp="http://schemas.openxmlformats.org/drawingml/2006/wordprocessingDrawing" xmlns:w10="urn:schemas-microsoft-com:office:word" xmlns:w="http://schemas.openxmlformats.org/wordprocessingml/2006/main" xmlns:w14="http://schemas.microsoft.com/office/word/2010/wordml" xmlns:w15="http://schemas.microsoft.com/office/word/2012/wordml" xmlns:w16cex="http://schemas.microsoft.com/office/word/2018/wordml/cex" xmlns:w16cid="http://schemas.microsoft.com/office/word/2016/wordml/cid" xmlns:w16="http://schemas.microsoft.com/office/word/2018/wordml" xmlns:w16sdtdh="http://schemas.microsoft.com/office/word/2020/wordml/sdtdatahash" xmlns:w16se="http://schemas.microsoft.com/office/word/2015/wordml/symex" xmlns:wpg="http://schemas.microsoft.com/office/word/2010/wordprocessingGroup" xmlns:wpi="http://schemas.microsoft.com/office/word/2010/wordprocessingInk" xmlns:wne="http://schemas.microsoft.com/office/word/2006/wordml" xmlns:wps="http://schemas.microsoft.com/office/word/2010/wordprocessingShape" mc:Ignorable="w14 w15 w16se w16cid w16 w16cex w16sdtdh wp14">
   <w:body>
     <w:p>
       <w:pPr>
@@ -71,7 +71,7 @@
           <w:sz w:val="24"/>
           <w:szCs w:val="24"/>
         </w:rPr>
-        <w:t>September 21, 2022</w:t>
+        <w:t>January 12, 2024</w:t>
       </w:r>
       <w:r>
         <w:rPr>
@@ -94,16 +94,16 @@
     </w:p>
     <w:p>
       <w:pPr>
-        <w:spacing w:after="0"/>
+        <w:spacing w:after="0" w:line="256" w:lineRule="auto"/>
         <w:rPr>
-          <w:rFonts w:ascii="Arial" w:hAnsi="Arial" w:cs="Arial"/>
+          <w:rFonts w:ascii="Arial" w:eastAsia="Times New Roman" w:hAnsi="Arial" w:cs="Arial"/>
           <w:sz w:val="24"/>
           <w:szCs w:val="24"/>
         </w:rPr>
       </w:pPr>
       <w:r>
         <w:rPr>
-          <w:rFonts w:ascii="Arial" w:hAnsi="Arial" w:cs="Arial"/>
+          <w:rFonts w:ascii="Arial" w:eastAsia="Times New Roman" w:hAnsi="Arial" w:cs="Arial"/>
           <w:sz w:val="24"/>
           <w:szCs w:val="24"/>
         </w:rPr>
@@ -111,7 +111,7 @@
       </w:r>
       <w:r>
         <w:rPr>
-          <w:rFonts w:ascii="Arial" w:hAnsi="Arial" w:cs="Arial"/>
+          <w:rFonts w:ascii="Arial" w:eastAsia="Times New Roman" w:hAnsi="Arial" w:cs="Arial"/>
           <w:b/>
           <w:bCs/>
           <w:color w:val="0000FF"/>
@@ -122,22 +122,23 @@
       </w:r>
       <w:r>
         <w:rPr>
-          <w:rFonts w:ascii="Arial" w:hAnsi="Arial" w:cs="Arial"/>
+          <w:rFonts w:ascii="Arial" w:eastAsia="Times New Roman" w:hAnsi="Arial" w:cs="Arial"/>
           <w:sz w:val="24"/>
           <w:szCs w:val="24"/>
         </w:rPr>
         <w:t> </w:t>
       </w:r>
+      <w:bookmarkStart w:id="0" w:name="_Hlk110864046"/>
       <w:sdt>
         <w:sdtPr>
           <w:rPr>
-            <w:rFonts w:ascii="Arial" w:hAnsi="Arial" w:cs="Arial"/>
+            <w:rFonts w:ascii="Arial" w:eastAsia="Times New Roman" w:hAnsi="Arial" w:cs="Arial"/>
             <w:sz w:val="24"/>
             <w:szCs w:val="24"/>
           </w:rPr>
-          <w:id w:val="-1766063174"/>
+          <w:id w:val="-1743632142"/>
           <w:placeholder>
-            <w:docPart w:val="00B443E02CAD4237A904677CC0BE19C7"/>
+            <w:docPart w:val="CFADAD92F04A407599A1E619F35E19A6"/>
           </w:placeholder>
           <w:dataBinding w:prefixMappings="xmlns:ns0='urn:microsoft-crm/document-template/govcdm_eeoinformalcomplaint/10290/' " w:xpath="/ns0:DocumentTemplate[1]/govcdm_eeoinformalcomplaint[1]/govcdm_contact_govcdm_eeoinformalcomplaint_CurrentAPContact[1]/emailaddress3[1]" w:storeItemID="{1053983A-EBD3-4634-9C88-22B5A3B8E76D}"/>
           <w:text/>
@@ -146,7 +147,7 @@
         <w:sdtContent>
           <w:r>
             <w:rPr>
-              <w:rFonts w:ascii="Arial" w:hAnsi="Arial" w:cs="Arial"/>
+              <w:rFonts w:ascii="Arial" w:eastAsia="Times New Roman" w:hAnsi="Arial" w:cs="Arial"/>
               <w:sz w:val="24"/>
               <w:szCs w:val="24"/>
             </w:rPr>
@@ -154,23 +155,118 @@
           </w:r>
         </w:sdtContent>
       </w:sdt>
+      <w:bookmarkEnd w:id="0"/>
     </w:p>
     <w:p>
       <w:pPr>
-        <w:spacing w:after="0"/>
+        <w:spacing w:after="0" w:line="256" w:lineRule="auto"/>
         <w:rPr>
-          <w:rFonts w:ascii="Arial" w:hAnsi="Arial" w:cs="Arial"/>
+          <w:rFonts w:ascii="Arial" w:eastAsia="Times New Roman" w:hAnsi="Arial" w:cs="Arial"/>
           <w:sz w:val="24"/>
           <w:szCs w:val="24"/>
         </w:rPr>
       </w:pPr>
     </w:p>
-    <w:bookmarkStart w:id="0" w:name="_Hlk109049480"/>
     <w:p>
       <w:pPr>
-        <w:spacing w:after="0" w:line="240" w:lineRule="auto"/>
+        <w:pStyle w:val="NoSpacing"/>
+        <w:rPr>
+          <w:rStyle w:val="normaltextrun"/>
+          <w:rFonts w:ascii="Arial" w:hAnsi="Arial" w:cs="Arial"/>
+          <w:bCs/>
+          <w:sz w:val="24"/>
+          <w:szCs w:val="24"/>
+        </w:rPr>
+      </w:pPr>
+      <w:sdt>
+        <w:sdtPr>
+          <w:rPr>
+            <w:rStyle w:val="normaltextrun"/>
+            <w:rFonts w:ascii="Arial" w:hAnsi="Arial" w:cs="Arial"/>
+            <w:bCs/>
+            <w:sz w:val="24"/>
+            <w:szCs w:val="24"/>
+          </w:rPr>
+          <w:id w:val="898568294"/>
+          <w:placeholder>
+            <w:docPart w:val="4C34527FB3A043508D6745B1516C2C98"/>
+          </w:placeholder>
+          <w:dataBinding w:prefixMappings="xmlns:ns0='urn:microsoft-crm/document-template/govcdm_eeoinformalcomplaint/10290/' " w:xpath="/ns0:DocumentTemplate[1]/govcdm_eeoinformalcomplaint[1]/govcdm_eeocasecontact_eeoinformalcomplaint_ap[1]/govcdm_firstname[1]" w:storeItemID="{1053983A-EBD3-4634-9C88-22B5A3B8E76D}"/>
+          <w:text/>
+        </w:sdtPr>
+        <w:sdtEndPr>
+          <w:rPr>
+            <w:rStyle w:val="normaltextrun"/>
+          </w:rPr>
+        </w:sdtEndPr>
+        <w:sdtContent>
+          <w:proofErr w:type="spellStart"/>
+          <w:r>
+            <w:rPr>
+              <w:rStyle w:val="normaltextrun"/>
+              <w:rFonts w:ascii="Arial" w:hAnsi="Arial" w:cs="Arial"/>
+              <w:bCs/>
+              <w:sz w:val="24"/>
+              <w:szCs w:val="24"/>
+            </w:rPr>
+            <w:t>govcdm_firstname</w:t>
+          </w:r>
+          <w:proofErr w:type="spellEnd"/>
+        </w:sdtContent>
+      </w:sdt>
+      <w:r>
+        <w:rPr>
+          <w:rStyle w:val="normaltextrun"/>
+          <w:rFonts w:ascii="Arial" w:hAnsi="Arial" w:cs="Arial"/>
+          <w:bCs/>
+          <w:sz w:val="24"/>
+          <w:szCs w:val="24"/>
+        </w:rPr>
+        <w:t xml:space="preserve"> </w:t>
+      </w:r>
+      <w:sdt>
+        <w:sdtPr>
+          <w:rPr>
+            <w:rStyle w:val="normaltextrun"/>
+            <w:rFonts w:ascii="Arial" w:hAnsi="Arial" w:cs="Arial"/>
+            <w:bCs/>
+            <w:sz w:val="24"/>
+            <w:szCs w:val="24"/>
+          </w:rPr>
+          <w:id w:val="-1419241902"/>
+          <w:placeholder>
+            <w:docPart w:val="4C34527FB3A043508D6745B1516C2C98"/>
+          </w:placeholder>
+          <w:dataBinding w:prefixMappings="xmlns:ns0='urn:microsoft-crm/document-template/govcdm_eeoinformalcomplaint/10290/' " w:xpath="/ns0:DocumentTemplate[1]/govcdm_eeoinformalcomplaint[1]/govcdm_eeocasecontact_eeoinformalcomplaint_ap[1]/govcdm_lastname[1]" w:storeItemID="{1053983A-EBD3-4634-9C88-22B5A3B8E76D}"/>
+          <w:text/>
+        </w:sdtPr>
+        <w:sdtEndPr>
+          <w:rPr>
+            <w:rStyle w:val="normaltextrun"/>
+          </w:rPr>
+        </w:sdtEndPr>
+        <w:sdtContent>
+          <w:proofErr w:type="spellStart"/>
+          <w:r>
+            <w:rPr>
+              <w:rStyle w:val="normaltextrun"/>
+              <w:rFonts w:ascii="Arial" w:hAnsi="Arial" w:cs="Arial"/>
+              <w:bCs/>
+              <w:sz w:val="24"/>
+              <w:szCs w:val="24"/>
+            </w:rPr>
+            <w:t>govcdm_lastname</w:t>
+          </w:r>
+          <w:proofErr w:type="spellEnd"/>
+        </w:sdtContent>
+      </w:sdt>
+    </w:p>
+    <w:p>
+      <w:pPr>
+        <w:pStyle w:val="NoSpacing"/>
         <w:rPr>
           <w:rFonts w:ascii="Arial" w:hAnsi="Arial" w:cs="Arial"/>
+          <w:bCs/>
           <w:sz w:val="24"/>
           <w:szCs w:val="24"/>
         </w:rPr>
@@ -179,33 +275,34 @@
         <w:sdtPr>
           <w:rPr>
             <w:rFonts w:ascii="Arial" w:hAnsi="Arial" w:cs="Arial"/>
+            <w:bCs/>
             <w:sz w:val="24"/>
             <w:szCs w:val="24"/>
           </w:rPr>
-          <w:id w:val="1359392072"/>
+          <w:id w:val="-1424021219"/>
           <w:placeholder>
-            <w:docPart w:val="2BA0F266357E42FCB637A6752B4C0CCB"/>
+            <w:docPart w:val="4C34527FB3A043508D6745B1516C2C98"/>
           </w:placeholder>
-          <w:dataBinding w:prefixMappings="xmlns:ns0='urn:microsoft-crm/document-template/govcdm_eeoinformalcomplaint/10290/' " w:xpath="/ns0:DocumentTemplate[1]/govcdm_eeoinformalcomplaint[1]/govcdm_contact_govcdm_eeoinformalcomplaint_CurrentAPContact[1]/firstname[1]" w:storeItemID="{1053983A-EBD3-4634-9C88-22B5A3B8E76D}"/>
+          <w:dataBinding w:prefixMappings="xmlns:ns0='urn:microsoft-crm/document-template/govcdm_eeoinformalcomplaint/10290/' " w:xpath="/ns0:DocumentTemplate[1]/govcdm_eeoinformalcomplaint[1]/govcdm_eeocasecontact_eeoinformalcomplaint_ap[1]/govcdm_address1_line1[1]" w:storeItemID="{1053983A-EBD3-4634-9C88-22B5A3B8E76D}"/>
           <w:text/>
         </w:sdtPr>
         <w:sdtEndPr/>
         <w:sdtContent>
-          <w:proofErr w:type="spellStart"/>
           <w:r>
             <w:rPr>
               <w:rFonts w:ascii="Arial" w:hAnsi="Arial" w:cs="Arial"/>
+              <w:bCs/>
               <w:sz w:val="24"/>
               <w:szCs w:val="24"/>
             </w:rPr>
-            <w:t>firstname</w:t>
+            <w:t>govcdm_address1_line1</w:t>
           </w:r>
-          <w:proofErr w:type="spellEnd"/>
         </w:sdtContent>
       </w:sdt>
       <w:r>
         <w:rPr>
           <w:rFonts w:ascii="Arial" w:hAnsi="Arial" w:cs="Arial"/>
+          <w:bCs/>
           <w:sz w:val="24"/>
           <w:szCs w:val="24"/>
         </w:rPr>
@@ -215,37 +312,37 @@
         <w:sdtPr>
           <w:rPr>
             <w:rFonts w:ascii="Arial" w:hAnsi="Arial" w:cs="Arial"/>
+            <w:bCs/>
             <w:sz w:val="24"/>
             <w:szCs w:val="24"/>
           </w:rPr>
-          <w:id w:val="-10604741"/>
+          <w:id w:val="-71131194"/>
           <w:placeholder>
-            <w:docPart w:val="2BA0F266357E42FCB637A6752B4C0CCB"/>
+            <w:docPart w:val="4C34527FB3A043508D6745B1516C2C98"/>
           </w:placeholder>
-          <w:dataBinding w:prefixMappings="xmlns:ns0='urn:microsoft-crm/document-template/govcdm_eeoinformalcomplaint/10290/' " w:xpath="/ns0:DocumentTemplate[1]/govcdm_eeoinformalcomplaint[1]/govcdm_contact_govcdm_eeoinformalcomplaint_CurrentAPContact[1]/lastname[1]" w:storeItemID="{1053983A-EBD3-4634-9C88-22B5A3B8E76D}"/>
+          <w:dataBinding w:prefixMappings="xmlns:ns0='urn:microsoft-crm/document-template/govcdm_eeoinformalcomplaint/10290/' " w:xpath="/ns0:DocumentTemplate[1]/govcdm_eeoinformalcomplaint[1]/govcdm_eeocasecontact_eeoinformalcomplaint_ap[1]/govcdm_address1_line2[1]" w:storeItemID="{1053983A-EBD3-4634-9C88-22B5A3B8E76D}"/>
           <w:text/>
         </w:sdtPr>
         <w:sdtEndPr/>
         <w:sdtContent>
-          <w:proofErr w:type="spellStart"/>
           <w:r>
             <w:rPr>
               <w:rFonts w:ascii="Arial" w:hAnsi="Arial" w:cs="Arial"/>
+              <w:bCs/>
               <w:sz w:val="24"/>
               <w:szCs w:val="24"/>
             </w:rPr>
-            <w:t>lastname</w:t>
+            <w:t>govcdm_address1_line2</w:t>
           </w:r>
-          <w:proofErr w:type="spellEnd"/>
         </w:sdtContent>
       </w:sdt>
     </w:p>
-    <w:bookmarkEnd w:id="0"/>
     <w:p>
       <w:pPr>
-        <w:spacing w:after="0" w:line="240" w:lineRule="auto"/>
+        <w:pStyle w:val="NoSpacing"/>
         <w:rPr>
           <w:rFonts w:ascii="Arial" w:hAnsi="Arial" w:cs="Arial"/>
+          <w:bCs/>
           <w:sz w:val="24"/>
           <w:szCs w:val="24"/>
         </w:rPr>
@@ -254,14 +351,15 @@
         <w:sdtPr>
           <w:rPr>
             <w:rFonts w:ascii="Arial" w:hAnsi="Arial" w:cs="Arial"/>
+            <w:bCs/>
             <w:sz w:val="24"/>
             <w:szCs w:val="24"/>
           </w:rPr>
-          <w:id w:val="1850986079"/>
+          <w:id w:val="-359671642"/>
           <w:placeholder>
-            <w:docPart w:val="7DA7E7CA1A0C4041892770A96AC01F5B"/>
+            <w:docPart w:val="4C34527FB3A043508D6745B1516C2C98"/>
           </w:placeholder>
-          <w:dataBinding w:prefixMappings="xmlns:ns0='urn:microsoft-crm/document-template/govcdm_eeoinformalcomplaint/10290/' " w:xpath="/ns0:DocumentTemplate[1]/govcdm_eeoinformalcomplaint[1]/govcdm_contact_govcdm_eeoinformalcomplaint_CurrentAPContact[1]/address1_line1[1]" w:storeItemID="{1053983A-EBD3-4634-9C88-22B5A3B8E76D}"/>
+          <w:dataBinding w:prefixMappings="xmlns:ns0='urn:microsoft-crm/document-template/govcdm_eeoinformalcomplaint/10290/' " w:xpath="/ns0:DocumentTemplate[1]/govcdm_eeoinformalcomplaint[1]/govcdm_eeocasecontact_eeoinformalcomplaint_ap[1]/govcdm_address1_city[1]" w:storeItemID="{1053983A-EBD3-4634-9C88-22B5A3B8E76D}"/>
           <w:text/>
         </w:sdtPr>
         <w:sdtEndPr/>
@@ -269,86 +367,18 @@
           <w:r>
             <w:rPr>
               <w:rFonts w:ascii="Arial" w:hAnsi="Arial" w:cs="Arial"/>
+              <w:bCs/>
               <w:sz w:val="24"/>
               <w:szCs w:val="24"/>
             </w:rPr>
-            <w:t>address1_line1</w:t>
+            <w:t>govcdm_address1_city</w:t>
           </w:r>
         </w:sdtContent>
       </w:sdt>
       <w:r>
         <w:rPr>
           <w:rFonts w:ascii="Arial" w:hAnsi="Arial" w:cs="Arial"/>
-          <w:sz w:val="24"/>
-          <w:szCs w:val="24"/>
-        </w:rPr>
-        <w:t xml:space="preserve"> </w:t>
-      </w:r>
-      <w:sdt>
-        <w:sdtPr>
-          <w:rPr>
-            <w:rFonts w:ascii="Arial" w:hAnsi="Arial" w:cs="Arial"/>
-            <w:sz w:val="24"/>
-            <w:szCs w:val="24"/>
-          </w:rPr>
-          <w:id w:val="-1692295730"/>
-          <w:placeholder>
-            <w:docPart w:val="7DA7E7CA1A0C4041892770A96AC01F5B"/>
-          </w:placeholder>
-          <w:dataBinding w:prefixMappings="xmlns:ns0='urn:microsoft-crm/document-template/govcdm_eeoinformalcomplaint/10290/' " w:xpath="/ns0:DocumentTemplate[1]/govcdm_eeoinformalcomplaint[1]/govcdm_contact_govcdm_eeoinformalcomplaint_CurrentAPContact[1]/address1_line2[1]" w:storeItemID="{1053983A-EBD3-4634-9C88-22B5A3B8E76D}"/>
-          <w:text/>
-        </w:sdtPr>
-        <w:sdtEndPr/>
-        <w:sdtContent>
-          <w:r>
-            <w:rPr>
-              <w:rFonts w:ascii="Arial" w:hAnsi="Arial" w:cs="Arial"/>
-              <w:sz w:val="24"/>
-              <w:szCs w:val="24"/>
-            </w:rPr>
-            <w:t>address1_line2</w:t>
-          </w:r>
-        </w:sdtContent>
-      </w:sdt>
-    </w:p>
-    <w:p>
-      <w:pPr>
-        <w:spacing w:after="0" w:line="240" w:lineRule="auto"/>
-        <w:rPr>
-          <w:rFonts w:ascii="Arial" w:hAnsi="Arial" w:cs="Arial"/>
-          <w:sz w:val="24"/>
-          <w:szCs w:val="24"/>
-        </w:rPr>
-      </w:pPr>
-      <w:sdt>
-        <w:sdtPr>
-          <w:rPr>
-            <w:rFonts w:ascii="Arial" w:hAnsi="Arial" w:cs="Arial"/>
-            <w:sz w:val="24"/>
-            <w:szCs w:val="24"/>
-          </w:rPr>
-          <w:id w:val="-447777598"/>
-          <w:placeholder>
-            <w:docPart w:val="7DA7E7CA1A0C4041892770A96AC01F5B"/>
-          </w:placeholder>
-          <w:dataBinding w:prefixMappings="xmlns:ns0='urn:microsoft-crm/document-template/govcdm_eeoinformalcomplaint/10290/' " w:xpath="/ns0:DocumentTemplate[1]/govcdm_eeoinformalcomplaint[1]/govcdm_contact_govcdm_eeoinformalcomplaint_CurrentAPContact[1]/address1_city[1]" w:storeItemID="{1053983A-EBD3-4634-9C88-22B5A3B8E76D}"/>
-          <w:text/>
-        </w:sdtPr>
-        <w:sdtEndPr/>
-        <w:sdtContent>
-          <w:r>
-            <w:rPr>
-              <w:rFonts w:ascii="Arial" w:hAnsi="Arial" w:cs="Arial"/>
-              <w:sz w:val="24"/>
-              <w:szCs w:val="24"/>
-            </w:rPr>
-            <w:t>address1_city</w:t>
-          </w:r>
-        </w:sdtContent>
-      </w:sdt>
-      <w:r>
-        <w:rPr>
-          <w:rFonts w:ascii="Arial" w:hAnsi="Arial" w:cs="Arial"/>
+          <w:bCs/>
           <w:sz w:val="24"/>
           <w:szCs w:val="24"/>
         </w:rPr>
@@ -358,14 +388,15 @@
         <w:sdtPr>
           <w:rPr>
             <w:rFonts w:ascii="Arial" w:hAnsi="Arial" w:cs="Arial"/>
+            <w:bCs/>
             <w:sz w:val="24"/>
             <w:szCs w:val="24"/>
           </w:rPr>
-          <w:id w:val="-1749647222"/>
+          <w:id w:val="1222175157"/>
           <w:placeholder>
-            <w:docPart w:val="7DA7E7CA1A0C4041892770A96AC01F5B"/>
+            <w:docPart w:val="4C34527FB3A043508D6745B1516C2C98"/>
           </w:placeholder>
-          <w:dataBinding w:prefixMappings="xmlns:ns0='urn:microsoft-crm/document-template/govcdm_eeoinformalcomplaint/10290/' " w:xpath="/ns0:DocumentTemplate[1]/govcdm_eeoinformalcomplaint[1]/govcdm_contact_govcdm_eeoinformalcomplaint_CurrentAPContact[1]/govcdm_address1statepicklist[1]" w:storeItemID="{1053983A-EBD3-4634-9C88-22B5A3B8E76D}"/>
+          <w:dataBinding w:prefixMappings="xmlns:ns0='urn:microsoft-crm/document-template/govcdm_eeoinformalcomplaint/10290/' " w:xpath="/ns0:DocumentTemplate[1]/govcdm_eeoinformalcomplaint[1]/govcdm_eeocasecontact_eeoinformalcomplaint_ap[1]/govcdm_address1statepicklist[1]" w:storeItemID="{1053983A-EBD3-4634-9C88-22B5A3B8E76D}"/>
           <w:text/>
         </w:sdtPr>
         <w:sdtEndPr/>
@@ -373,6 +404,7 @@
           <w:r>
             <w:rPr>
               <w:rFonts w:ascii="Arial" w:hAnsi="Arial" w:cs="Arial"/>
+              <w:bCs/>
               <w:sz w:val="24"/>
               <w:szCs w:val="24"/>
             </w:rPr>
@@ -383,6 +415,7 @@
       <w:r>
         <w:rPr>
           <w:rFonts w:ascii="Arial" w:hAnsi="Arial" w:cs="Arial"/>
+          <w:bCs/>
           <w:sz w:val="24"/>
           <w:szCs w:val="24"/>
         </w:rPr>
@@ -392,14 +425,15 @@
         <w:sdtPr>
           <w:rPr>
             <w:rFonts w:ascii="Arial" w:hAnsi="Arial" w:cs="Arial"/>
+            <w:bCs/>
             <w:sz w:val="24"/>
             <w:szCs w:val="24"/>
           </w:rPr>
-          <w:id w:val="-970123091"/>
+          <w:id w:val="-46612099"/>
           <w:placeholder>
-            <w:docPart w:val="7DA7E7CA1A0C4041892770A96AC01F5B"/>
+            <w:docPart w:val="4C34527FB3A043508D6745B1516C2C98"/>
           </w:placeholder>
-          <w:dataBinding w:prefixMappings="xmlns:ns0='urn:microsoft-crm/document-template/govcdm_eeoinformalcomplaint/10290/' " w:xpath="/ns0:DocumentTemplate[1]/govcdm_eeoinformalcomplaint[1]/govcdm_contact_govcdm_eeoinformalcomplaint_CurrentAPContact[1]/address1_postalcode[1]" w:storeItemID="{1053983A-EBD3-4634-9C88-22B5A3B8E76D}"/>
+          <w:dataBinding w:prefixMappings="xmlns:ns0='urn:microsoft-crm/document-template/govcdm_eeoinformalcomplaint/10290/' " w:xpath="/ns0:DocumentTemplate[1]/govcdm_eeoinformalcomplaint[1]/govcdm_eeocasecontact_eeoinformalcomplaint_ap[1]/govcdm_address1_postalcode[1]" w:storeItemID="{1053983A-EBD3-4634-9C88-22B5A3B8E76D}"/>
           <w:text/>
         </w:sdtPr>
         <w:sdtEndPr/>
@@ -407,21 +441,14 @@
           <w:r>
             <w:rPr>
               <w:rFonts w:ascii="Arial" w:hAnsi="Arial" w:cs="Arial"/>
+              <w:bCs/>
               <w:sz w:val="24"/>
               <w:szCs w:val="24"/>
             </w:rPr>
-            <w:t>address1_postalcode</w:t>
+            <w:t>govcdm_address1_postalcode</w:t>
           </w:r>
         </w:sdtContent>
       </w:sdt>
-      <w:r>
-        <w:rPr>
-          <w:rFonts w:ascii="Arial" w:hAnsi="Arial" w:cs="Arial"/>
-          <w:sz w:val="24"/>
-          <w:szCs w:val="24"/>
-        </w:rPr>
-        <w:t xml:space="preserve"> </w:t>
-      </w:r>
     </w:p>
     <w:p>
       <w:pPr>
@@ -534,14 +561,10 @@
     </w:p>
     <w:p>
       <w:pPr>
-        <w:tabs>
-          <w:tab w:val="center" w:pos="4320"/>
-          <w:tab w:val="left" w:pos="6480"/>
-          <w:tab w:val="right" w:pos="8640"/>
-        </w:tabs>
-        <w:spacing w:after="0" w:line="240" w:lineRule="auto"/>
+        <w:pStyle w:val="NoSpacing"/>
         <w:rPr>
-          <w:rFonts w:ascii="Arial" w:eastAsia="Times New Roman" w:hAnsi="Arial" w:cs="Arial"/>
+          <w:rFonts w:ascii="Arial" w:hAnsi="Arial" w:cs="Arial"/>
+          <w:bCs/>
           <w:sz w:val="24"/>
           <w:szCs w:val="24"/>
         </w:rPr>
@@ -553,40 +576,13 @@
           <w:sz w:val="24"/>
           <w:szCs w:val="24"/>
         </w:rPr>
-        <w:t xml:space="preserve">Dear </w:t>
+        <w:t>Dear</w:t>
       </w:r>
-      <w:bookmarkStart w:id="2" w:name="_Hlk109049772"/>
-      <w:sdt>
-        <w:sdtPr>
-          <w:rPr>
-            <w:rFonts w:ascii="Arial" w:eastAsia="Times New Roman" w:hAnsi="Arial" w:cs="Arial"/>
-            <w:sz w:val="24"/>
-            <w:szCs w:val="24"/>
-          </w:rPr>
-          <w:id w:val="1167051426"/>
-          <w:placeholder>
-            <w:docPart w:val="8CC2643FEDCA433C9A951BE0A5F13C2D"/>
-          </w:placeholder>
-          <w:dataBinding w:prefixMappings="xmlns:ns0='urn:microsoft-crm/document-template/govcdm_eeoinformalcomplaint/10290/' " w:xpath="/ns0:DocumentTemplate[1]/govcdm_eeoinformalcomplaint[1]/govcdm_contact_govcdm_eeoinformalcomplaint_CurrentAPContact[1]/firstname[1]" w:storeItemID="{1053983A-EBD3-4634-9C88-22B5A3B8E76D}"/>
-          <w:text/>
-        </w:sdtPr>
-        <w:sdtEndPr/>
-        <w:sdtContent>
-          <w:proofErr w:type="spellStart"/>
-          <w:r>
-            <w:rPr>
-              <w:rFonts w:ascii="Arial" w:eastAsia="Times New Roman" w:hAnsi="Arial" w:cs="Arial"/>
-              <w:sz w:val="24"/>
-              <w:szCs w:val="24"/>
-            </w:rPr>
-            <w:t>firstname</w:t>
-          </w:r>
-          <w:proofErr w:type="spellEnd"/>
-        </w:sdtContent>
-      </w:sdt>
       <w:r>
         <w:rPr>
-          <w:rFonts w:ascii="Arial" w:eastAsia="Times New Roman" w:hAnsi="Arial" w:cs="Arial"/>
+          <w:rStyle w:val="normaltextrun"/>
+          <w:rFonts w:ascii="Arial" w:hAnsi="Arial" w:cs="Arial"/>
+          <w:bCs/>
           <w:sz w:val="24"/>
           <w:szCs w:val="24"/>
         </w:rPr>
@@ -595,35 +591,90 @@
       <w:sdt>
         <w:sdtPr>
           <w:rPr>
-            <w:rFonts w:ascii="Arial" w:eastAsia="Times New Roman" w:hAnsi="Arial" w:cs="Arial"/>
+            <w:rStyle w:val="normaltextrun"/>
+            <w:rFonts w:ascii="Arial" w:hAnsi="Arial" w:cs="Arial"/>
+            <w:bCs/>
             <w:sz w:val="24"/>
             <w:szCs w:val="24"/>
           </w:rPr>
-          <w:id w:val="317466609"/>
+          <w:id w:val="1042026608"/>
           <w:placeholder>
-            <w:docPart w:val="8CC2643FEDCA433C9A951BE0A5F13C2D"/>
+            <w:docPart w:val="ED1D79501A7E4F868681BA34B04EAEF3"/>
           </w:placeholder>
-          <w:dataBinding w:prefixMappings="xmlns:ns0='urn:microsoft-crm/document-template/govcdm_eeoinformalcomplaint/10290/' " w:xpath="/ns0:DocumentTemplate[1]/govcdm_eeoinformalcomplaint[1]/govcdm_contact_govcdm_eeoinformalcomplaint_CurrentAPContact[1]/lastname[1]" w:storeItemID="{1053983A-EBD3-4634-9C88-22B5A3B8E76D}"/>
+          <w:dataBinding w:prefixMappings="xmlns:ns0='urn:microsoft-crm/document-template/govcdm_eeoinformalcomplaint/10290/' " w:xpath="/ns0:DocumentTemplate[1]/govcdm_eeoinformalcomplaint[1]/govcdm_eeocasecontact_eeoinformalcomplaint_ap[1]/govcdm_firstname[1]" w:storeItemID="{1053983A-EBD3-4634-9C88-22B5A3B8E76D}"/>
           <w:text/>
         </w:sdtPr>
-        <w:sdtEndPr/>
+        <w:sdtEndPr>
+          <w:rPr>
+            <w:rStyle w:val="normaltextrun"/>
+          </w:rPr>
+        </w:sdtEndPr>
         <w:sdtContent>
           <w:proofErr w:type="spellStart"/>
           <w:r>
             <w:rPr>
-              <w:rFonts w:ascii="Arial" w:eastAsia="Times New Roman" w:hAnsi="Arial" w:cs="Arial"/>
+              <w:rStyle w:val="normaltextrun"/>
+              <w:rFonts w:ascii="Arial" w:hAnsi="Arial" w:cs="Arial"/>
+              <w:bCs/>
               <w:sz w:val="24"/>
               <w:szCs w:val="24"/>
             </w:rPr>
-            <w:t>lastname</w:t>
+            <w:t>govcdm_firstname</w:t>
           </w:r>
           <w:proofErr w:type="spellEnd"/>
         </w:sdtContent>
       </w:sdt>
-      <w:bookmarkEnd w:id="2"/>
       <w:r>
         <w:rPr>
-          <w:rFonts w:ascii="Arial" w:eastAsia="Times New Roman" w:hAnsi="Arial" w:cs="Arial"/>
+          <w:rStyle w:val="normaltextrun"/>
+          <w:rFonts w:ascii="Arial" w:hAnsi="Arial" w:cs="Arial"/>
+          <w:bCs/>
+          <w:sz w:val="24"/>
+          <w:szCs w:val="24"/>
+        </w:rPr>
+        <w:t xml:space="preserve"> </w:t>
+      </w:r>
+      <w:sdt>
+        <w:sdtPr>
+          <w:rPr>
+            <w:rStyle w:val="normaltextrun"/>
+            <w:rFonts w:ascii="Arial" w:hAnsi="Arial" w:cs="Arial"/>
+            <w:bCs/>
+            <w:sz w:val="24"/>
+            <w:szCs w:val="24"/>
+          </w:rPr>
+          <w:id w:val="-536967031"/>
+          <w:placeholder>
+            <w:docPart w:val="ED1D79501A7E4F868681BA34B04EAEF3"/>
+          </w:placeholder>
+          <w:dataBinding w:prefixMappings="xmlns:ns0='urn:microsoft-crm/document-template/govcdm_eeoinformalcomplaint/10290/' " w:xpath="/ns0:DocumentTemplate[1]/govcdm_eeoinformalcomplaint[1]/govcdm_eeocasecontact_eeoinformalcomplaint_ap[1]/govcdm_lastname[1]" w:storeItemID="{1053983A-EBD3-4634-9C88-22B5A3B8E76D}"/>
+          <w:text/>
+        </w:sdtPr>
+        <w:sdtEndPr>
+          <w:rPr>
+            <w:rStyle w:val="normaltextrun"/>
+          </w:rPr>
+        </w:sdtEndPr>
+        <w:sdtContent>
+          <w:proofErr w:type="spellStart"/>
+          <w:r>
+            <w:rPr>
+              <w:rStyle w:val="normaltextrun"/>
+              <w:rFonts w:ascii="Arial" w:hAnsi="Arial" w:cs="Arial"/>
+              <w:bCs/>
+              <w:sz w:val="24"/>
+              <w:szCs w:val="24"/>
+            </w:rPr>
+            <w:t>govcdm_lastname</w:t>
+          </w:r>
+          <w:proofErr w:type="spellEnd"/>
+        </w:sdtContent>
+      </w:sdt>
+      <w:r>
+        <w:rPr>
+          <w:rStyle w:val="normaltextrun"/>
+          <w:rFonts w:ascii="Arial" w:hAnsi="Arial" w:cs="Arial"/>
+          <w:bCs/>
           <w:sz w:val="24"/>
           <w:szCs w:val="24"/>
         </w:rPr>
@@ -684,6 +735,7 @@
           <w:dataBinding w:prefixMappings="xmlns:ns0='urn:microsoft-crm/document-template/govcdm_eeoinformalcomplaint/10290/' " w:xpath="/ns0:DocumentTemplate[1]/govcdm_eeoinformalcomplaint[1]/govcdm_decision_eeoinformalcomplaint[1]/govcdm_datedecisionreceived[1]" w:storeItemID="{1053983A-EBD3-4634-9C88-22B5A3B8E76D}"/>
           <w:text/>
         </w:sdtPr>
+        <w:sdtEndPr/>
         <w:sdtContent>
           <w:proofErr w:type="spellStart"/>
           <w:r>
@@ -715,7 +767,37 @@
           <w:sz w:val="24"/>
           <w:szCs w:val="24"/>
         </w:rPr>
-        <w:t xml:space="preserve"> As a result, the final counseling interview concerning the matter you raised during counseling was held on</w:t>
+        <w:t xml:space="preserve"> </w:t>
+      </w:r>
+    </w:p>
+    <w:p>
+      <w:pPr>
+        <w:spacing w:after="0" w:line="240" w:lineRule="auto"/>
+        <w:jc w:val="both"/>
+        <w:rPr>
+          <w:rFonts w:ascii="Arial" w:hAnsi="Arial" w:cs="Arial"/>
+          <w:sz w:val="24"/>
+          <w:szCs w:val="24"/>
+        </w:rPr>
+      </w:pPr>
+    </w:p>
+    <w:p>
+      <w:pPr>
+        <w:spacing w:after="0" w:line="240" w:lineRule="auto"/>
+        <w:jc w:val="both"/>
+        <w:rPr>
+          <w:rFonts w:ascii="Arial" w:hAnsi="Arial" w:cs="Arial"/>
+          <w:sz w:val="24"/>
+          <w:szCs w:val="24"/>
+        </w:rPr>
+      </w:pPr>
+      <w:r>
+        <w:rPr>
+          <w:rFonts w:ascii="Arial" w:hAnsi="Arial" w:cs="Arial"/>
+          <w:sz w:val="24"/>
+          <w:szCs w:val="24"/>
+        </w:rPr>
+        <w:t xml:space="preserve">As a result, the final counseling interview concerning the matter you raised during counseling was held </w:t>
       </w:r>
       <w:r>
         <w:rPr>
@@ -723,7 +805,7 @@
           <w:sz w:val="24"/>
           <w:szCs w:val="24"/>
         </w:rPr>
-        <w:t xml:space="preserve"> </w:t>
+        <w:t xml:space="preserve">on </w:t>
       </w:r>
       <w:sdt>
         <w:sdtPr>
@@ -735,13 +817,14 @@
             <w:sz w:val="24"/>
             <w:szCs w:val="24"/>
           </w:rPr>
-          <w:id w:val="-1431508351"/>
+          <w:id w:val="-2075198808"/>
           <w:placeholder>
-            <w:docPart w:val="F1EF252E392A49459C26E5EE7F37C974"/>
+            <w:docPart w:val="3E36E83C9C814E5E9D14D39FA94E6C19"/>
           </w:placeholder>
-          <w:dataBinding w:prefixMappings="xmlns:ns0='urn:microsoft-crm/document-template/govcdm_eeoinformalcomplaint/10290/' " w:xpath="/ns0:DocumentTemplate[1]/govcdm_eeoinformalcomplaint[1]/govcdm_decision_eeoinformalcomplaint[1]/govcdm_dateofdecisiondocument[1]" w:storeItemID="{1053983A-EBD3-4634-9C88-22B5A3B8E76D}"/>
+          <w:dataBinding w:prefixMappings="xmlns:ns0='urn:microsoft-crm/document-template/govcdm_eeoinformalcomplaint/10290/' " w:xpath="/ns0:DocumentTemplate[1]/govcdm_eeoinformalcomplaint[1]/govcdm_govcdm_eeoinformalcomplaint_govcdm_agreement_EEOCase[1]/govcdm_dateofdecisiondocument[1]" w:storeItemID="{1053983A-EBD3-4634-9C88-22B5A3B8E76D}"/>
           <w:text/>
         </w:sdtPr>
+        <w:sdtEndPr/>
         <w:sdtContent>
           <w:proofErr w:type="spellStart"/>
           <w:r>
@@ -764,7 +847,15 @@
           <w:sz w:val="24"/>
           <w:szCs w:val="24"/>
         </w:rPr>
-        <w:t xml:space="preserve">. </w:t>
+        <w:t>.</w:t>
+      </w:r>
+      <w:r>
+        <w:rPr>
+          <w:rFonts w:ascii="Arial" w:hAnsi="Arial" w:cs="Arial"/>
+          <w:sz w:val="24"/>
+          <w:szCs w:val="24"/>
+        </w:rPr>
+        <w:t xml:space="preserve"> </w:t>
       </w:r>
     </w:p>
     <w:p>
@@ -816,10 +907,10 @@
     </w:p>
     <w:p>
       <w:pPr>
-        <w:spacing w:after="0" w:line="240" w:lineRule="auto"/>
         <w:jc w:val="both"/>
         <w:rPr>
           <w:rFonts w:ascii="Arial" w:hAnsi="Arial" w:cs="Arial"/>
+          <w:b/>
           <w:sz w:val="24"/>
           <w:szCs w:val="24"/>
         </w:rPr>
@@ -830,32 +921,39 @@
           <w:sz w:val="24"/>
           <w:szCs w:val="24"/>
         </w:rPr>
-        <w:t xml:space="preserve">In this case, we will not issue a “Notice of Right to File a Formal Complaint” because, as part of the settlement agreement, you formally withdrew the claim in its entirety in writing by executing and signing the settlement agreement. Your administrative file will be closed as of </w:t>
+        <w:t xml:space="preserve">In this case, we will not issue a “Notice of Right to File a Formal Complaint” because, as part of the settlement agreement, you formally withdrew the claim in its entirety in writing by executing and signing the settlement agreement. Your administrative file will be closed as </w:t>
+      </w:r>
+      <w:r>
+        <w:rPr>
+          <w:rFonts w:ascii="Arial" w:hAnsi="Arial" w:cs="Arial"/>
+          <w:sz w:val="24"/>
+          <w:szCs w:val="24"/>
+        </w:rPr>
+        <w:t xml:space="preserve">of </w:t>
       </w:r>
       <w:sdt>
         <w:sdtPr>
           <w:rPr>
             <w:rFonts w:ascii="Arial" w:hAnsi="Arial" w:cs="Arial"/>
             <w:b/>
-            <w:bCs/>
             <w:color w:val="0070C0"/>
             <w:sz w:val="24"/>
             <w:szCs w:val="24"/>
           </w:rPr>
-          <w:id w:val="-507139120"/>
+          <w:id w:val="-2015754163"/>
           <w:placeholder>
-            <w:docPart w:val="F1EF252E392A49459C26E5EE7F37C974"/>
+            <w:docPart w:val="CED5EDC50AB54725A8C1E6E923ED6B00"/>
           </w:placeholder>
-          <w:dataBinding w:prefixMappings="xmlns:ns0='urn:microsoft-crm/document-template/govcdm_eeoinformalcomplaint/10290/' " w:xpath="/ns0:DocumentTemplate[1]/govcdm_eeoinformalcomplaint[1]/govcdm_decision_eeoinformalcomplaint[1]/govcdm_dateofdecisiondocument[1]" w:storeItemID="{1053983A-EBD3-4634-9C88-22B5A3B8E76D}"/>
+          <w:dataBinding w:prefixMappings="xmlns:ns0='urn:microsoft-crm/document-template/govcdm_eeoinformalcomplaint/10290/' " w:xpath="/ns0:DocumentTemplate[1]/govcdm_eeoinformalcomplaint[1]/govcdm_govcdm_eeoinformalcomplaint_govcdm_agreement_EEOCase[1]/govcdm_dateofdecisiondocument[1]" w:storeItemID="{1053983A-EBD3-4634-9C88-22B5A3B8E76D}"/>
           <w:text/>
         </w:sdtPr>
+        <w:sdtEndPr/>
         <w:sdtContent>
           <w:proofErr w:type="spellStart"/>
           <w:r>
             <w:rPr>
               <w:rFonts w:ascii="Arial" w:hAnsi="Arial" w:cs="Arial"/>
               <w:b/>
-              <w:bCs/>
               <w:color w:val="0070C0"/>
               <w:sz w:val="24"/>
               <w:szCs w:val="24"/>
@@ -868,10 +966,11 @@
       <w:r>
         <w:rPr>
           <w:rFonts w:ascii="Arial" w:hAnsi="Arial" w:cs="Arial"/>
+          <w:b/>
           <w:sz w:val="24"/>
           <w:szCs w:val="24"/>
         </w:rPr>
-        <w:t xml:space="preserve">, </w:t>
+        <w:t xml:space="preserve"> </w:t>
       </w:r>
       <w:r>
         <w:rPr>
@@ -985,6 +1084,7 @@
           <w:sz w:val="24"/>
           <w:szCs w:val="24"/>
         </w:rPr>
+        <w:lastRenderedPageBreak/>
         <w:tab/>
         <w:t>Office of Policy and Compliance (08)</w:t>
       </w:r>
@@ -1029,7 +1129,6 @@
           <w:sz w:val="24"/>
           <w:szCs w:val="24"/>
         </w:rPr>
-        <w:lastRenderedPageBreak/>
         <w:tab/>
         <w:t>810 Vermont Avenue, NW</w:t>
       </w:r>
@@ -1130,6 +1229,7 @@
           <w:dataBinding w:prefixMappings="xmlns:ns0='urn:microsoft-crm/document-template/govcdm_eeoinformalcomplaint/10290/' " w:xpath="/ns0:DocumentTemplate[1]/govcdm_eeoinformalcomplaint[1]/govcdm_systemuser_govcdm_eeoinformalcomplaint_ec[1]/address1_telephone1[1]" w:storeItemID="{1053983A-EBD3-4634-9C88-22B5A3B8E76D}"/>
           <w:text/>
         </w:sdtPr>
+        <w:sdtEndPr/>
         <w:sdtContent>
           <w:r>
             <w:rPr>
@@ -1198,7 +1298,7 @@
         </w:rPr>
       </w:pPr>
     </w:p>
-    <w:bookmarkStart w:id="3" w:name="_Hlk112240618"/>
+    <w:bookmarkStart w:id="2" w:name="_Hlk112240618"/>
     <w:p>
       <w:pPr>
         <w:pStyle w:val="paragraph"/>
@@ -1239,7 +1339,7 @@
         </w:rPr>
         <w:t xml:space="preserve"> </w:t>
       </w:r>
-      <w:bookmarkEnd w:id="3"/>
+      <w:bookmarkEnd w:id="2"/>
       <w:sdt>
         <w:sdtPr>
           <w:rPr>
@@ -1312,7 +1412,7 @@
 </file>
 
 <file path=word/endnotes.xml><?xml version="1.0" encoding="utf-8"?>
-<w:endnotes xmlns:wpc="http://schemas.microsoft.com/office/word/2010/wordprocessingCanvas" xmlns:cx="http://schemas.microsoft.com/office/drawing/2014/chartex" xmlns:cx1="http://schemas.microsoft.com/office/drawing/2015/9/8/chartex" xmlns:cx2="http://schemas.microsoft.com/office/drawing/2015/10/21/chartex" xmlns:cx3="http://schemas.microsoft.com/office/drawing/2016/5/9/chartex" xmlns:cx4="http://schemas.microsoft.com/office/drawing/2016/5/10/chartex" xmlns:cx5="http://schemas.microsoft.com/office/drawing/2016/5/11/chartex" xmlns:cx6="http://schemas.microsoft.com/office/drawing/2016/5/12/chartex" xmlns:cx7="http://schemas.microsoft.com/office/drawing/2016/5/13/chartex" xmlns:cx8="http://schemas.microsoft.com/office/drawing/2016/5/14/chartex" xmlns:mc="http://schemas.openxmlformats.org/markup-compatibility/2006" xmlns:aink="http://schemas.microsoft.com/office/drawing/2016/ink" xmlns:am3d="http://schemas.microsoft.com/office/drawing/2017/model3d" xmlns:o="urn:schemas-microsoft-com:office:office" xmlns:r="http://schemas.openxmlformats.org/officeDocument/2006/relationships" xmlns:m="http://schemas.openxmlformats.org/officeDocument/2006/math" xmlns:v="urn:schemas-microsoft-com:vml" xmlns:wp14="http://schemas.microsoft.com/office/word/2010/wordprocessingDrawing" xmlns:wp="http://schemas.openxmlformats.org/drawingml/2006/wordprocessingDrawing" xmlns:w10="urn:schemas-microsoft-com:office:word" xmlns:w="http://schemas.openxmlformats.org/wordprocessingml/2006/main" xmlns:w14="http://schemas.microsoft.com/office/word/2010/wordml" xmlns:w15="http://schemas.microsoft.com/office/word/2012/wordml" xmlns:w16cex="http://schemas.microsoft.com/office/word/2018/wordml/cex" xmlns:w16cid="http://schemas.microsoft.com/office/word/2016/wordml/cid" xmlns:w16="http://schemas.microsoft.com/office/word/2018/wordml" xmlns:w16sdtdh="http://schemas.microsoft.com/office/word/2020/wordml/sdtdatahash" xmlns:w16se="http://schemas.microsoft.com/office/word/2015/wordml/symex" xmlns:wpg="http://schemas.microsoft.com/office/word/2010/wordprocessingGroup" xmlns:wpi="http://schemas.microsoft.com/office/word/2010/wordprocessingInk" xmlns:wne="http://schemas.microsoft.com/office/word/2006/wordml" xmlns:wps="http://schemas.microsoft.com/office/word/2010/wordprocessingShape" mc:Ignorable="w14 w15 w16se w16cid w16 w16cex w16sdtdh wp14">
+<w:endnotes xmlns:wpc="http://schemas.microsoft.com/office/word/2010/wordprocessingCanvas" xmlns:cx="http://schemas.microsoft.com/office/drawing/2014/chartex" xmlns:cx1="http://schemas.microsoft.com/office/drawing/2015/9/8/chartex" xmlns:cx2="http://schemas.microsoft.com/office/drawing/2015/10/21/chartex" xmlns:cx3="http://schemas.microsoft.com/office/drawing/2016/5/9/chartex" xmlns:cx4="http://schemas.microsoft.com/office/drawing/2016/5/10/chartex" xmlns:cx5="http://schemas.microsoft.com/office/drawing/2016/5/11/chartex" xmlns:cx6="http://schemas.microsoft.com/office/drawing/2016/5/12/chartex" xmlns:cx7="http://schemas.microsoft.com/office/drawing/2016/5/13/chartex" xmlns:cx8="http://schemas.microsoft.com/office/drawing/2016/5/14/chartex" xmlns:mc="http://schemas.openxmlformats.org/markup-compatibility/2006" xmlns:aink="http://schemas.microsoft.com/office/drawing/2016/ink" xmlns:am3d="http://schemas.microsoft.com/office/drawing/2017/model3d" xmlns:o="urn:schemas-microsoft-com:office:office" xmlns:oel="http://schemas.microsoft.com/office/2019/extlst" xmlns:r="http://schemas.openxmlformats.org/officeDocument/2006/relationships" xmlns:m="http://schemas.openxmlformats.org/officeDocument/2006/math" xmlns:v="urn:schemas-microsoft-com:vml" xmlns:wp14="http://schemas.microsoft.com/office/word/2010/wordprocessingDrawing" xmlns:wp="http://schemas.openxmlformats.org/drawingml/2006/wordprocessingDrawing" xmlns:w10="urn:schemas-microsoft-com:office:word" xmlns:w="http://schemas.openxmlformats.org/wordprocessingml/2006/main" xmlns:w14="http://schemas.microsoft.com/office/word/2010/wordml" xmlns:w15="http://schemas.microsoft.com/office/word/2012/wordml" xmlns:w16cex="http://schemas.microsoft.com/office/word/2018/wordml/cex" xmlns:w16cid="http://schemas.microsoft.com/office/word/2016/wordml/cid" xmlns:w16="http://schemas.microsoft.com/office/word/2018/wordml" xmlns:w16sdtdh="http://schemas.microsoft.com/office/word/2020/wordml/sdtdatahash" xmlns:w16se="http://schemas.microsoft.com/office/word/2015/wordml/symex" xmlns:wpg="http://schemas.microsoft.com/office/word/2010/wordprocessingGroup" xmlns:wpi="http://schemas.microsoft.com/office/word/2010/wordprocessingInk" xmlns:wne="http://schemas.microsoft.com/office/word/2006/wordml" xmlns:wps="http://schemas.microsoft.com/office/word/2010/wordprocessingShape" mc:Ignorable="w14 w15 w16se w16cid w16 w16cex w16sdtdh wp14">
   <w:endnote w:type="separator" w:id="-1">
     <w:p>
       <w:pPr>
@@ -1337,7 +1437,7 @@
 </file>
 
 <file path=word/footer1.xml><?xml version="1.0" encoding="utf-8"?>
-<w:ftr xmlns:wpc="http://schemas.microsoft.com/office/word/2010/wordprocessingCanvas" xmlns:cx="http://schemas.microsoft.com/office/drawing/2014/chartex" xmlns:cx1="http://schemas.microsoft.com/office/drawing/2015/9/8/chartex" xmlns:cx2="http://schemas.microsoft.com/office/drawing/2015/10/21/chartex" xmlns:cx3="http://schemas.microsoft.com/office/drawing/2016/5/9/chartex" xmlns:cx4="http://schemas.microsoft.com/office/drawing/2016/5/10/chartex" xmlns:cx5="http://schemas.microsoft.com/office/drawing/2016/5/11/chartex" xmlns:cx6="http://schemas.microsoft.com/office/drawing/2016/5/12/chartex" xmlns:cx7="http://schemas.microsoft.com/office/drawing/2016/5/13/chartex" xmlns:cx8="http://schemas.microsoft.com/office/drawing/2016/5/14/chartex" xmlns:mc="http://schemas.openxmlformats.org/markup-compatibility/2006" xmlns:aink="http://schemas.microsoft.com/office/drawing/2016/ink" xmlns:am3d="http://schemas.microsoft.com/office/drawing/2017/model3d" xmlns:o="urn:schemas-microsoft-com:office:office" xmlns:r="http://schemas.openxmlformats.org/officeDocument/2006/relationships" xmlns:m="http://schemas.openxmlformats.org/officeDocument/2006/math" xmlns:v="urn:schemas-microsoft-com:vml" xmlns:wp14="http://schemas.microsoft.com/office/word/2010/wordprocessingDrawing" xmlns:wp="http://schemas.openxmlformats.org/drawingml/2006/wordprocessingDrawing" xmlns:w10="urn:schemas-microsoft-com:office:word" xmlns:w="http://schemas.openxmlformats.org/wordprocessingml/2006/main" xmlns:w14="http://schemas.microsoft.com/office/word/2010/wordml" xmlns:w15="http://schemas.microsoft.com/office/word/2012/wordml" xmlns:w16cex="http://schemas.microsoft.com/office/word/2018/wordml/cex" xmlns:w16cid="http://schemas.microsoft.com/office/word/2016/wordml/cid" xmlns:w16="http://schemas.microsoft.com/office/word/2018/wordml" xmlns:w16sdtdh="http://schemas.microsoft.com/office/word/2020/wordml/sdtdatahash" xmlns:w16se="http://schemas.microsoft.com/office/word/2015/wordml/symex" xmlns:wpg="http://schemas.microsoft.com/office/word/2010/wordprocessingGroup" xmlns:wpi="http://schemas.microsoft.com/office/word/2010/wordprocessingInk" xmlns:wne="http://schemas.microsoft.com/office/word/2006/wordml" xmlns:wps="http://schemas.microsoft.com/office/word/2010/wordprocessingShape" mc:Ignorable="w14 w15 w16se w16cid w16 w16cex w16sdtdh wp14">
+<w:ftr xmlns:wpc="http://schemas.microsoft.com/office/word/2010/wordprocessingCanvas" xmlns:cx="http://schemas.microsoft.com/office/drawing/2014/chartex" xmlns:cx1="http://schemas.microsoft.com/office/drawing/2015/9/8/chartex" xmlns:cx2="http://schemas.microsoft.com/office/drawing/2015/10/21/chartex" xmlns:cx3="http://schemas.microsoft.com/office/drawing/2016/5/9/chartex" xmlns:cx4="http://schemas.microsoft.com/office/drawing/2016/5/10/chartex" xmlns:cx5="http://schemas.microsoft.com/office/drawing/2016/5/11/chartex" xmlns:cx6="http://schemas.microsoft.com/office/drawing/2016/5/12/chartex" xmlns:cx7="http://schemas.microsoft.com/office/drawing/2016/5/13/chartex" xmlns:cx8="http://schemas.microsoft.com/office/drawing/2016/5/14/chartex" xmlns:mc="http://schemas.openxmlformats.org/markup-compatibility/2006" xmlns:aink="http://schemas.microsoft.com/office/drawing/2016/ink" xmlns:am3d="http://schemas.microsoft.com/office/drawing/2017/model3d" xmlns:o="urn:schemas-microsoft-com:office:office" xmlns:oel="http://schemas.microsoft.com/office/2019/extlst" xmlns:r="http://schemas.openxmlformats.org/officeDocument/2006/relationships" xmlns:m="http://schemas.openxmlformats.org/officeDocument/2006/math" xmlns:v="urn:schemas-microsoft-com:vml" xmlns:wp14="http://schemas.microsoft.com/office/word/2010/wordprocessingDrawing" xmlns:wp="http://schemas.openxmlformats.org/drawingml/2006/wordprocessingDrawing" xmlns:w10="urn:schemas-microsoft-com:office:word" xmlns:w="http://schemas.openxmlformats.org/wordprocessingml/2006/main" xmlns:w14="http://schemas.microsoft.com/office/word/2010/wordml" xmlns:w15="http://schemas.microsoft.com/office/word/2012/wordml" xmlns:w16cex="http://schemas.microsoft.com/office/word/2018/wordml/cex" xmlns:w16cid="http://schemas.microsoft.com/office/word/2016/wordml/cid" xmlns:w16="http://schemas.microsoft.com/office/word/2018/wordml" xmlns:w16sdtdh="http://schemas.microsoft.com/office/word/2020/wordml/sdtdatahash" xmlns:w16se="http://schemas.microsoft.com/office/word/2015/wordml/symex" xmlns:wpg="http://schemas.microsoft.com/office/word/2010/wordprocessingGroup" xmlns:wpi="http://schemas.microsoft.com/office/word/2010/wordprocessingInk" xmlns:wne="http://schemas.microsoft.com/office/word/2006/wordml" xmlns:wps="http://schemas.microsoft.com/office/word/2010/wordprocessingShape" mc:Ignorable="w14 w15 w16se w16cid w16 w16cex w16sdtdh wp14">
   <w:p>
     <w:pPr>
       <w:pStyle w:val="Footer"/>
@@ -1417,7 +1517,7 @@
 </file>
 
 <file path=word/footer2.xml><?xml version="1.0" encoding="utf-8"?>
-<w:ftr xmlns:wpc="http://schemas.microsoft.com/office/word/2010/wordprocessingCanvas" xmlns:cx="http://schemas.microsoft.com/office/drawing/2014/chartex" xmlns:cx1="http://schemas.microsoft.com/office/drawing/2015/9/8/chartex" xmlns:cx2="http://schemas.microsoft.com/office/drawing/2015/10/21/chartex" xmlns:cx3="http://schemas.microsoft.com/office/drawing/2016/5/9/chartex" xmlns:cx4="http://schemas.microsoft.com/office/drawing/2016/5/10/chartex" xmlns:cx5="http://schemas.microsoft.com/office/drawing/2016/5/11/chartex" xmlns:cx6="http://schemas.microsoft.com/office/drawing/2016/5/12/chartex" xmlns:cx7="http://schemas.microsoft.com/office/drawing/2016/5/13/chartex" xmlns:cx8="http://schemas.microsoft.com/office/drawing/2016/5/14/chartex" xmlns:mc="http://schemas.openxmlformats.org/markup-compatibility/2006" xmlns:aink="http://schemas.microsoft.com/office/drawing/2016/ink" xmlns:am3d="http://schemas.microsoft.com/office/drawing/2017/model3d" xmlns:o="urn:schemas-microsoft-com:office:office" xmlns:r="http://schemas.openxmlformats.org/officeDocument/2006/relationships" xmlns:m="http://schemas.openxmlformats.org/officeDocument/2006/math" xmlns:v="urn:schemas-microsoft-com:vml" xmlns:wp14="http://schemas.microsoft.com/office/word/2010/wordprocessingDrawing" xmlns:wp="http://schemas.openxmlformats.org/drawingml/2006/wordprocessingDrawing" xmlns:w10="urn:schemas-microsoft-com:office:word" xmlns:w="http://schemas.openxmlformats.org/wordprocessingml/2006/main" xmlns:w14="http://schemas.microsoft.com/office/word/2010/wordml" xmlns:w15="http://schemas.microsoft.com/office/word/2012/wordml" xmlns:w16cex="http://schemas.microsoft.com/office/word/2018/wordml/cex" xmlns:w16cid="http://schemas.microsoft.com/office/word/2016/wordml/cid" xmlns:w16="http://schemas.microsoft.com/office/word/2018/wordml" xmlns:w16sdtdh="http://schemas.microsoft.com/office/word/2020/wordml/sdtdatahash" xmlns:w16se="http://schemas.microsoft.com/office/word/2015/wordml/symex" xmlns:wpg="http://schemas.microsoft.com/office/word/2010/wordprocessingGroup" xmlns:wpi="http://schemas.microsoft.com/office/word/2010/wordprocessingInk" xmlns:wne="http://schemas.microsoft.com/office/word/2006/wordml" xmlns:wps="http://schemas.microsoft.com/office/word/2010/wordprocessingShape" mc:Ignorable="w14 w15 w16se w16cid w16 w16cex w16sdtdh wp14">
+<w:ftr xmlns:wpc="http://schemas.microsoft.com/office/word/2010/wordprocessingCanvas" xmlns:cx="http://schemas.microsoft.com/office/drawing/2014/chartex" xmlns:cx1="http://schemas.microsoft.com/office/drawing/2015/9/8/chartex" xmlns:cx2="http://schemas.microsoft.com/office/drawing/2015/10/21/chartex" xmlns:cx3="http://schemas.microsoft.com/office/drawing/2016/5/9/chartex" xmlns:cx4="http://schemas.microsoft.com/office/drawing/2016/5/10/chartex" xmlns:cx5="http://schemas.microsoft.com/office/drawing/2016/5/11/chartex" xmlns:cx6="http://schemas.microsoft.com/office/drawing/2016/5/12/chartex" xmlns:cx7="http://schemas.microsoft.com/office/drawing/2016/5/13/chartex" xmlns:cx8="http://schemas.microsoft.com/office/drawing/2016/5/14/chartex" xmlns:mc="http://schemas.openxmlformats.org/markup-compatibility/2006" xmlns:aink="http://schemas.microsoft.com/office/drawing/2016/ink" xmlns:am3d="http://schemas.microsoft.com/office/drawing/2017/model3d" xmlns:o="urn:schemas-microsoft-com:office:office" xmlns:oel="http://schemas.microsoft.com/office/2019/extlst" xmlns:r="http://schemas.openxmlformats.org/officeDocument/2006/relationships" xmlns:m="http://schemas.openxmlformats.org/officeDocument/2006/math" xmlns:v="urn:schemas-microsoft-com:vml" xmlns:wp14="http://schemas.microsoft.com/office/word/2010/wordprocessingDrawing" xmlns:wp="http://schemas.openxmlformats.org/drawingml/2006/wordprocessingDrawing" xmlns:w10="urn:schemas-microsoft-com:office:word" xmlns:w="http://schemas.openxmlformats.org/wordprocessingml/2006/main" xmlns:w14="http://schemas.microsoft.com/office/word/2010/wordml" xmlns:w15="http://schemas.microsoft.com/office/word/2012/wordml" xmlns:w16cex="http://schemas.microsoft.com/office/word/2018/wordml/cex" xmlns:w16cid="http://schemas.microsoft.com/office/word/2016/wordml/cid" xmlns:w16="http://schemas.microsoft.com/office/word/2018/wordml" xmlns:w16sdtdh="http://schemas.microsoft.com/office/word/2020/wordml/sdtdatahash" xmlns:w16se="http://schemas.microsoft.com/office/word/2015/wordml/symex" xmlns:wpg="http://schemas.microsoft.com/office/word/2010/wordprocessingGroup" xmlns:wpi="http://schemas.microsoft.com/office/word/2010/wordprocessingInk" xmlns:wne="http://schemas.microsoft.com/office/word/2006/wordml" xmlns:wps="http://schemas.microsoft.com/office/word/2010/wordprocessingShape" mc:Ignorable="w14 w15 w16se w16cid w16 w16cex w16sdtdh wp14">
   <w:p>
     <w:pPr>
       <w:pStyle w:val="Footer"/>
@@ -1510,7 +1610,7 @@
 </file>
 
 <file path=word/footnotes.xml><?xml version="1.0" encoding="utf-8"?>
-<w:footnotes xmlns:wpc="http://schemas.microsoft.com/office/word/2010/wordprocessingCanvas" xmlns:cx="http://schemas.microsoft.com/office/drawing/2014/chartex" xmlns:cx1="http://schemas.microsoft.com/office/drawing/2015/9/8/chartex" xmlns:cx2="http://schemas.microsoft.com/office/drawing/2015/10/21/chartex" xmlns:cx3="http://schemas.microsoft.com/office/drawing/2016/5/9/chartex" xmlns:cx4="http://schemas.microsoft.com/office/drawing/2016/5/10/chartex" xmlns:cx5="http://schemas.microsoft.com/office/drawing/2016/5/11/chartex" xmlns:cx6="http://schemas.microsoft.com/office/drawing/2016/5/12/chartex" xmlns:cx7="http://schemas.microsoft.com/office/drawing/2016/5/13/chartex" xmlns:cx8="http://schemas.microsoft.com/office/drawing/2016/5/14/chartex" xmlns:mc="http://schemas.openxmlformats.org/markup-compatibility/2006" xmlns:aink="http://schemas.microsoft.com/office/drawing/2016/ink" xmlns:am3d="http://schemas.microsoft.com/office/drawing/2017/model3d" xmlns:o="urn:schemas-microsoft-com:office:office" xmlns:r="http://schemas.openxmlformats.org/officeDocument/2006/relationships" xmlns:m="http://schemas.openxmlformats.org/officeDocument/2006/math" xmlns:v="urn:schemas-microsoft-com:vml" xmlns:wp14="http://schemas.microsoft.com/office/word/2010/wordprocessingDrawing" xmlns:wp="http://schemas.openxmlformats.org/drawingml/2006/wordprocessingDrawing" xmlns:w10="urn:schemas-microsoft-com:office:word" xmlns:w="http://schemas.openxmlformats.org/wordprocessingml/2006/main" xmlns:w14="http://schemas.microsoft.com/office/word/2010/wordml" xmlns:w15="http://schemas.microsoft.com/office/word/2012/wordml" xmlns:w16cex="http://schemas.microsoft.com/office/word/2018/wordml/cex" xmlns:w16cid="http://schemas.microsoft.com/office/word/2016/wordml/cid" xmlns:w16="http://schemas.microsoft.com/office/word/2018/wordml" xmlns:w16sdtdh="http://schemas.microsoft.com/office/word/2020/wordml/sdtdatahash" xmlns:w16se="http://schemas.microsoft.com/office/word/2015/wordml/symex" xmlns:wpg="http://schemas.microsoft.com/office/word/2010/wordprocessingGroup" xmlns:wpi="http://schemas.microsoft.com/office/word/2010/wordprocessingInk" xmlns:wne="http://schemas.microsoft.com/office/word/2006/wordml" xmlns:wps="http://schemas.microsoft.com/office/word/2010/wordprocessingShape" mc:Ignorable="w14 w15 w16se w16cid w16 w16cex w16sdtdh wp14">
+<w:footnotes xmlns:wpc="http://schemas.microsoft.com/office/word/2010/wordprocessingCanvas" xmlns:cx="http://schemas.microsoft.com/office/drawing/2014/chartex" xmlns:cx1="http://schemas.microsoft.com/office/drawing/2015/9/8/chartex" xmlns:cx2="http://schemas.microsoft.com/office/drawing/2015/10/21/chartex" xmlns:cx3="http://schemas.microsoft.com/office/drawing/2016/5/9/chartex" xmlns:cx4="http://schemas.microsoft.com/office/drawing/2016/5/10/chartex" xmlns:cx5="http://schemas.microsoft.com/office/drawing/2016/5/11/chartex" xmlns:cx6="http://schemas.microsoft.com/office/drawing/2016/5/12/chartex" xmlns:cx7="http://schemas.microsoft.com/office/drawing/2016/5/13/chartex" xmlns:cx8="http://schemas.microsoft.com/office/drawing/2016/5/14/chartex" xmlns:mc="http://schemas.openxmlformats.org/markup-compatibility/2006" xmlns:aink="http://schemas.microsoft.com/office/drawing/2016/ink" xmlns:am3d="http://schemas.microsoft.com/office/drawing/2017/model3d" xmlns:o="urn:schemas-microsoft-com:office:office" xmlns:oel="http://schemas.microsoft.com/office/2019/extlst" xmlns:r="http://schemas.openxmlformats.org/officeDocument/2006/relationships" xmlns:m="http://schemas.openxmlformats.org/officeDocument/2006/math" xmlns:v="urn:schemas-microsoft-com:vml" xmlns:wp14="http://schemas.microsoft.com/office/word/2010/wordprocessingDrawing" xmlns:wp="http://schemas.openxmlformats.org/drawingml/2006/wordprocessingDrawing" xmlns:w10="urn:schemas-microsoft-com:office:word" xmlns:w="http://schemas.openxmlformats.org/wordprocessingml/2006/main" xmlns:w14="http://schemas.microsoft.com/office/word/2010/wordml" xmlns:w15="http://schemas.microsoft.com/office/word/2012/wordml" xmlns:w16cex="http://schemas.microsoft.com/office/word/2018/wordml/cex" xmlns:w16cid="http://schemas.microsoft.com/office/word/2016/wordml/cid" xmlns:w16="http://schemas.microsoft.com/office/word/2018/wordml" xmlns:w16sdtdh="http://schemas.microsoft.com/office/word/2020/wordml/sdtdatahash" xmlns:w16se="http://schemas.microsoft.com/office/word/2015/wordml/symex" xmlns:wpg="http://schemas.microsoft.com/office/word/2010/wordprocessingGroup" xmlns:wpi="http://schemas.microsoft.com/office/word/2010/wordprocessingInk" xmlns:wne="http://schemas.microsoft.com/office/word/2006/wordml" xmlns:wps="http://schemas.microsoft.com/office/word/2010/wordprocessingShape" mc:Ignorable="w14 w15 w16se w16cid w16 w16cex w16sdtdh wp14">
   <w:footnote w:type="separator" w:id="-1">
     <w:p>
       <w:pPr>
@@ -1535,7 +1635,7 @@
 </file>
 
 <file path=word/header1.xml><?xml version="1.0" encoding="utf-8"?>
-<w:hdr xmlns:wpc="http://schemas.microsoft.com/office/word/2010/wordprocessingCanvas" xmlns:cx="http://schemas.microsoft.com/office/drawing/2014/chartex" xmlns:cx1="http://schemas.microsoft.com/office/drawing/2015/9/8/chartex" xmlns:cx2="http://schemas.microsoft.com/office/drawing/2015/10/21/chartex" xmlns:cx3="http://schemas.microsoft.com/office/drawing/2016/5/9/chartex" xmlns:cx4="http://schemas.microsoft.com/office/drawing/2016/5/10/chartex" xmlns:cx5="http://schemas.microsoft.com/office/drawing/2016/5/11/chartex" xmlns:cx6="http://schemas.microsoft.com/office/drawing/2016/5/12/chartex" xmlns:cx7="http://schemas.microsoft.com/office/drawing/2016/5/13/chartex" xmlns:cx8="http://schemas.microsoft.com/office/drawing/2016/5/14/chartex" xmlns:mc="http://schemas.openxmlformats.org/markup-compatibility/2006" xmlns:aink="http://schemas.microsoft.com/office/drawing/2016/ink" xmlns:am3d="http://schemas.microsoft.com/office/drawing/2017/model3d" xmlns:o="urn:schemas-microsoft-com:office:office" xmlns:r="http://schemas.openxmlformats.org/officeDocument/2006/relationships" xmlns:m="http://schemas.openxmlformats.org/officeDocument/2006/math" xmlns:v="urn:schemas-microsoft-com:vml" xmlns:wp14="http://schemas.microsoft.com/office/word/2010/wordprocessingDrawing" xmlns:wp="http://schemas.openxmlformats.org/drawingml/2006/wordprocessingDrawing" xmlns:w10="urn:schemas-microsoft-com:office:word" xmlns:w="http://schemas.openxmlformats.org/wordprocessingml/2006/main" xmlns:w14="http://schemas.microsoft.com/office/word/2010/wordml" xmlns:w15="http://schemas.microsoft.com/office/word/2012/wordml" xmlns:w16cex="http://schemas.microsoft.com/office/word/2018/wordml/cex" xmlns:w16cid="http://schemas.microsoft.com/office/word/2016/wordml/cid" xmlns:w16="http://schemas.microsoft.com/office/word/2018/wordml" xmlns:w16sdtdh="http://schemas.microsoft.com/office/word/2020/wordml/sdtdatahash" xmlns:w16se="http://schemas.microsoft.com/office/word/2015/wordml/symex" xmlns:wpg="http://schemas.microsoft.com/office/word/2010/wordprocessingGroup" xmlns:wpi="http://schemas.microsoft.com/office/word/2010/wordprocessingInk" xmlns:wne="http://schemas.microsoft.com/office/word/2006/wordml" xmlns:wps="http://schemas.microsoft.com/office/word/2010/wordprocessingShape" mc:Ignorable="w14 w15 w16se w16cid w16 w16cex w16sdtdh wp14">
+<w:hdr xmlns:wpc="http://schemas.microsoft.com/office/word/2010/wordprocessingCanvas" xmlns:cx="http://schemas.microsoft.com/office/drawing/2014/chartex" xmlns:cx1="http://schemas.microsoft.com/office/drawing/2015/9/8/chartex" xmlns:cx2="http://schemas.microsoft.com/office/drawing/2015/10/21/chartex" xmlns:cx3="http://schemas.microsoft.com/office/drawing/2016/5/9/chartex" xmlns:cx4="http://schemas.microsoft.com/office/drawing/2016/5/10/chartex" xmlns:cx5="http://schemas.microsoft.com/office/drawing/2016/5/11/chartex" xmlns:cx6="http://schemas.microsoft.com/office/drawing/2016/5/12/chartex" xmlns:cx7="http://schemas.microsoft.com/office/drawing/2016/5/13/chartex" xmlns:cx8="http://schemas.microsoft.com/office/drawing/2016/5/14/chartex" xmlns:mc="http://schemas.openxmlformats.org/markup-compatibility/2006" xmlns:aink="http://schemas.microsoft.com/office/drawing/2016/ink" xmlns:am3d="http://schemas.microsoft.com/office/drawing/2017/model3d" xmlns:o="urn:schemas-microsoft-com:office:office" xmlns:oel="http://schemas.microsoft.com/office/2019/extlst" xmlns:r="http://schemas.openxmlformats.org/officeDocument/2006/relationships" xmlns:m="http://schemas.openxmlformats.org/officeDocument/2006/math" xmlns:v="urn:schemas-microsoft-com:vml" xmlns:wp14="http://schemas.microsoft.com/office/word/2010/wordprocessingDrawing" xmlns:wp="http://schemas.openxmlformats.org/drawingml/2006/wordprocessingDrawing" xmlns:w10="urn:schemas-microsoft-com:office:word" xmlns:w="http://schemas.openxmlformats.org/wordprocessingml/2006/main" xmlns:w14="http://schemas.microsoft.com/office/word/2010/wordml" xmlns:w15="http://schemas.microsoft.com/office/word/2012/wordml" xmlns:w16cex="http://schemas.microsoft.com/office/word/2018/wordml/cex" xmlns:w16cid="http://schemas.microsoft.com/office/word/2016/wordml/cid" xmlns:w16="http://schemas.microsoft.com/office/word/2018/wordml" xmlns:w16sdtdh="http://schemas.microsoft.com/office/word/2020/wordml/sdtdatahash" xmlns:w16se="http://schemas.microsoft.com/office/word/2015/wordml/symex" xmlns:wpg="http://schemas.microsoft.com/office/word/2010/wordprocessingGroup" xmlns:wpi="http://schemas.microsoft.com/office/word/2010/wordprocessingInk" xmlns:wne="http://schemas.microsoft.com/office/word/2006/wordml" xmlns:wps="http://schemas.microsoft.com/office/word/2010/wordprocessingShape" mc:Ignorable="w14 w15 w16se w16cid w16 w16cex w16sdtdh wp14">
   <w:p>
     <w:pPr>
       <w:tabs>
@@ -1609,53 +1709,28 @@
   </w:p>
   <w:p>
     <w:pPr>
-      <w:pStyle w:val="Header"/>
+      <w:pStyle w:val="NoSpacing"/>
       <w:rPr>
         <w:rFonts w:ascii="Arial" w:hAnsi="Arial" w:cs="Arial"/>
+        <w:bCs/>
         <w:sz w:val="20"/>
         <w:szCs w:val="20"/>
-        <w:highlight w:val="yellow"/>
       </w:rPr>
     </w:pPr>
+    <w:bookmarkStart w:id="3" w:name="_Hlk114651686"/>
     <w:r>
       <w:rPr>
         <w:rFonts w:ascii="Arial" w:hAnsi="Arial" w:cs="Arial"/>
         <w:sz w:val="20"/>
         <w:szCs w:val="20"/>
       </w:rPr>
-      <w:t xml:space="preserve">Name of Aggrieved Party: </w:t>
+      <w:t>Name of Aggrieved Party:</w:t>
     </w:r>
-    <w:sdt>
-      <w:sdtPr>
-        <w:rPr>
-          <w:rFonts w:ascii="Arial" w:hAnsi="Arial" w:cs="Arial"/>
-          <w:sz w:val="20"/>
-          <w:szCs w:val="20"/>
-        </w:rPr>
-        <w:id w:val="1510569220"/>
-        <w:placeholder>
-          <w:docPart w:val="02101CEBB8DA45B085C248A782969D7B"/>
-        </w:placeholder>
-        <w:dataBinding w:prefixMappings="xmlns:ns0='urn:microsoft-crm/document-template/govcdm_eeoinformalcomplaint/10290/' " w:xpath="/ns0:DocumentTemplate[1]/govcdm_eeoinformalcomplaint[1]/govcdm_contact_govcdm_eeoinformalcomplaint_CurrentAPContact[1]/firstname[1]" w:storeItemID="{1053983A-EBD3-4634-9C88-22B5A3B8E76D}"/>
-        <w:text/>
-      </w:sdtPr>
-      <w:sdtEndPr/>
-      <w:sdtContent>
-        <w:proofErr w:type="spellStart"/>
-        <w:r>
-          <w:rPr>
-            <w:rFonts w:ascii="Arial" w:hAnsi="Arial" w:cs="Arial"/>
-            <w:sz w:val="20"/>
-            <w:szCs w:val="20"/>
-          </w:rPr>
-          <w:t>firstname</w:t>
-        </w:r>
-        <w:proofErr w:type="spellEnd"/>
-      </w:sdtContent>
-    </w:sdt>
     <w:r>
       <w:rPr>
+        <w:rStyle w:val="normaltextrun"/>
         <w:rFonts w:ascii="Arial" w:hAnsi="Arial" w:cs="Arial"/>
+        <w:bCs/>
         <w:sz w:val="20"/>
         <w:szCs w:val="20"/>
       </w:rPr>
@@ -1664,41 +1739,87 @@
     <w:sdt>
       <w:sdtPr>
         <w:rPr>
+          <w:rStyle w:val="normaltextrun"/>
           <w:rFonts w:ascii="Arial" w:hAnsi="Arial" w:cs="Arial"/>
+          <w:bCs/>
           <w:sz w:val="20"/>
           <w:szCs w:val="20"/>
         </w:rPr>
-        <w:id w:val="-751883063"/>
+        <w:id w:val="-23950835"/>
         <w:placeholder>
-          <w:docPart w:val="02101CEBB8DA45B085C248A782969D7B"/>
+          <w:docPart w:val="C7549260ED0C4FDC98A70758E654F2A0"/>
         </w:placeholder>
-        <w:dataBinding w:prefixMappings="xmlns:ns0='urn:microsoft-crm/document-template/govcdm_eeoinformalcomplaint/10290/' " w:xpath="/ns0:DocumentTemplate[1]/govcdm_eeoinformalcomplaint[1]/govcdm_contact_govcdm_eeoinformalcomplaint_CurrentAPContact[1]/lastname[1]" w:storeItemID="{1053983A-EBD3-4634-9C88-22B5A3B8E76D}"/>
+        <w:dataBinding w:prefixMappings="xmlns:ns0='urn:microsoft-crm/document-template/govcdm_eeoinformalcomplaint/10290/' " w:xpath="/ns0:DocumentTemplate[1]/govcdm_eeoinformalcomplaint[1]/govcdm_eeocasecontact_eeoinformalcomplaint_ap[1]/govcdm_firstname[1]" w:storeItemID="{1053983A-EBD3-4634-9C88-22B5A3B8E76D}"/>
         <w:text/>
       </w:sdtPr>
-      <w:sdtEndPr/>
+      <w:sdtEndPr>
+        <w:rPr>
+          <w:rStyle w:val="normaltextrun"/>
+        </w:rPr>
+      </w:sdtEndPr>
       <w:sdtContent>
         <w:proofErr w:type="spellStart"/>
         <w:r>
           <w:rPr>
+            <w:rStyle w:val="normaltextrun"/>
             <w:rFonts w:ascii="Arial" w:hAnsi="Arial" w:cs="Arial"/>
+            <w:bCs/>
             <w:sz w:val="20"/>
             <w:szCs w:val="20"/>
           </w:rPr>
-          <w:t>lastname</w:t>
+          <w:t>govcdm_firstname</w:t>
         </w:r>
         <w:proofErr w:type="spellEnd"/>
       </w:sdtContent>
     </w:sdt>
     <w:r>
       <w:rPr>
+        <w:rStyle w:val="normaltextrun"/>
         <w:rFonts w:ascii="Arial" w:hAnsi="Arial" w:cs="Arial"/>
+        <w:bCs/>
         <w:sz w:val="20"/>
         <w:szCs w:val="20"/>
-        <w:highlight w:val="yellow"/>
       </w:rPr>
       <w:t xml:space="preserve"> </w:t>
     </w:r>
+    <w:sdt>
+      <w:sdtPr>
+        <w:rPr>
+          <w:rStyle w:val="normaltextrun"/>
+          <w:rFonts w:ascii="Arial" w:hAnsi="Arial" w:cs="Arial"/>
+          <w:bCs/>
+          <w:sz w:val="20"/>
+          <w:szCs w:val="20"/>
+        </w:rPr>
+        <w:id w:val="1854154733"/>
+        <w:placeholder>
+          <w:docPart w:val="C7549260ED0C4FDC98A70758E654F2A0"/>
+        </w:placeholder>
+        <w:dataBinding w:prefixMappings="xmlns:ns0='urn:microsoft-crm/document-template/govcdm_eeoinformalcomplaint/10290/' " w:xpath="/ns0:DocumentTemplate[1]/govcdm_eeoinformalcomplaint[1]/govcdm_eeocasecontact_eeoinformalcomplaint_ap[1]/govcdm_lastname[1]" w:storeItemID="{1053983A-EBD3-4634-9C88-22B5A3B8E76D}"/>
+        <w:text/>
+      </w:sdtPr>
+      <w:sdtEndPr>
+        <w:rPr>
+          <w:rStyle w:val="normaltextrun"/>
+        </w:rPr>
+      </w:sdtEndPr>
+      <w:sdtContent>
+        <w:proofErr w:type="spellStart"/>
+        <w:r>
+          <w:rPr>
+            <w:rStyle w:val="normaltextrun"/>
+            <w:rFonts w:ascii="Arial" w:hAnsi="Arial" w:cs="Arial"/>
+            <w:bCs/>
+            <w:sz w:val="20"/>
+            <w:szCs w:val="20"/>
+          </w:rPr>
+          <w:t>govcdm_lastname</w:t>
+        </w:r>
+        <w:proofErr w:type="spellEnd"/>
+      </w:sdtContent>
+    </w:sdt>
   </w:p>
+  <w:bookmarkEnd w:id="3"/>
   <w:p>
     <w:pPr>
       <w:tabs>
@@ -1765,7 +1886,7 @@
 </file>
 
 <file path=word/header2.xml><?xml version="1.0" encoding="utf-8"?>
-<w:hdr xmlns:wpc="http://schemas.microsoft.com/office/word/2010/wordprocessingCanvas" xmlns:cx="http://schemas.microsoft.com/office/drawing/2014/chartex" xmlns:cx1="http://schemas.microsoft.com/office/drawing/2015/9/8/chartex" xmlns:cx2="http://schemas.microsoft.com/office/drawing/2015/10/21/chartex" xmlns:cx3="http://schemas.microsoft.com/office/drawing/2016/5/9/chartex" xmlns:cx4="http://schemas.microsoft.com/office/drawing/2016/5/10/chartex" xmlns:cx5="http://schemas.microsoft.com/office/drawing/2016/5/11/chartex" xmlns:cx6="http://schemas.microsoft.com/office/drawing/2016/5/12/chartex" xmlns:cx7="http://schemas.microsoft.com/office/drawing/2016/5/13/chartex" xmlns:cx8="http://schemas.microsoft.com/office/drawing/2016/5/14/chartex" xmlns:mc="http://schemas.openxmlformats.org/markup-compatibility/2006" xmlns:aink="http://schemas.microsoft.com/office/drawing/2016/ink" xmlns:am3d="http://schemas.microsoft.com/office/drawing/2017/model3d" xmlns:o="urn:schemas-microsoft-com:office:office" xmlns:r="http://schemas.openxmlformats.org/officeDocument/2006/relationships" xmlns:m="http://schemas.openxmlformats.org/officeDocument/2006/math" xmlns:v="urn:schemas-microsoft-com:vml" xmlns:wp14="http://schemas.microsoft.com/office/word/2010/wordprocessingDrawing" xmlns:wp="http://schemas.openxmlformats.org/drawingml/2006/wordprocessingDrawing" xmlns:w10="urn:schemas-microsoft-com:office:word" xmlns:w="http://schemas.openxmlformats.org/wordprocessingml/2006/main" xmlns:w14="http://schemas.microsoft.com/office/word/2010/wordml" xmlns:w15="http://schemas.microsoft.com/office/word/2012/wordml" xmlns:w16cex="http://schemas.microsoft.com/office/word/2018/wordml/cex" xmlns:w16cid="http://schemas.microsoft.com/office/word/2016/wordml/cid" xmlns:w16="http://schemas.microsoft.com/office/word/2018/wordml" xmlns:w16sdtdh="http://schemas.microsoft.com/office/word/2020/wordml/sdtdatahash" xmlns:w16se="http://schemas.microsoft.com/office/word/2015/wordml/symex" xmlns:wpg="http://schemas.microsoft.com/office/word/2010/wordprocessingGroup" xmlns:wpi="http://schemas.microsoft.com/office/word/2010/wordprocessingInk" xmlns:wne="http://schemas.microsoft.com/office/word/2006/wordml" xmlns:wps="http://schemas.microsoft.com/office/word/2010/wordprocessingShape" mc:Ignorable="w14 w15 w16se w16cid w16 w16cex w16sdtdh wp14">
+<w:hdr xmlns:wpc="http://schemas.microsoft.com/office/word/2010/wordprocessingCanvas" xmlns:cx="http://schemas.microsoft.com/office/drawing/2014/chartex" xmlns:cx1="http://schemas.microsoft.com/office/drawing/2015/9/8/chartex" xmlns:cx2="http://schemas.microsoft.com/office/drawing/2015/10/21/chartex" xmlns:cx3="http://schemas.microsoft.com/office/drawing/2016/5/9/chartex" xmlns:cx4="http://schemas.microsoft.com/office/drawing/2016/5/10/chartex" xmlns:cx5="http://schemas.microsoft.com/office/drawing/2016/5/11/chartex" xmlns:cx6="http://schemas.microsoft.com/office/drawing/2016/5/12/chartex" xmlns:cx7="http://schemas.microsoft.com/office/drawing/2016/5/13/chartex" xmlns:cx8="http://schemas.microsoft.com/office/drawing/2016/5/14/chartex" xmlns:mc="http://schemas.openxmlformats.org/markup-compatibility/2006" xmlns:aink="http://schemas.microsoft.com/office/drawing/2016/ink" xmlns:am3d="http://schemas.microsoft.com/office/drawing/2017/model3d" xmlns:o="urn:schemas-microsoft-com:office:office" xmlns:oel="http://schemas.microsoft.com/office/2019/extlst" xmlns:r="http://schemas.openxmlformats.org/officeDocument/2006/relationships" xmlns:m="http://schemas.openxmlformats.org/officeDocument/2006/math" xmlns:v="urn:schemas-microsoft-com:vml" xmlns:wp14="http://schemas.microsoft.com/office/word/2010/wordprocessingDrawing" xmlns:wp="http://schemas.openxmlformats.org/drawingml/2006/wordprocessingDrawing" xmlns:w10="urn:schemas-microsoft-com:office:word" xmlns:w="http://schemas.openxmlformats.org/wordprocessingml/2006/main" xmlns:w14="http://schemas.microsoft.com/office/word/2010/wordml" xmlns:w15="http://schemas.microsoft.com/office/word/2012/wordml" xmlns:w16cex="http://schemas.microsoft.com/office/word/2018/wordml/cex" xmlns:w16cid="http://schemas.microsoft.com/office/word/2016/wordml/cid" xmlns:w16="http://schemas.microsoft.com/office/word/2018/wordml" xmlns:w16sdtdh="http://schemas.microsoft.com/office/word/2020/wordml/sdtdatahash" xmlns:w16se="http://schemas.microsoft.com/office/word/2015/wordml/symex" xmlns:wpg="http://schemas.microsoft.com/office/word/2010/wordprocessingGroup" xmlns:wpi="http://schemas.microsoft.com/office/word/2010/wordprocessingInk" xmlns:wne="http://schemas.microsoft.com/office/word/2006/wordml" xmlns:wps="http://schemas.microsoft.com/office/word/2010/wordprocessingShape" mc:Ignorable="w14 w15 w16se w16cid w16 w16cex w16sdtdh wp14">
   <w:p>
     <w:pPr>
       <w:spacing w:after="0" w:line="240" w:lineRule="auto"/>
@@ -2572,11 +2693,50 @@
     <w:uiPriority w:val="99"/>
     <w:rsid w:val="003D6C46"/>
   </w:style>
+  <w:style w:type="table" w:customStyle="1" w:styleId="TableGrid2">
+    <w:name w:val="Table Grid2"/>
+    <w:basedOn w:val="TableNormal"/>
+    <w:next w:val="TableGrid"/>
+    <w:uiPriority w:val="39"/>
+    <w:rsid w:val="00F008A1"/>
+    <w:pPr>
+      <w:spacing w:after="0" w:line="240" w:lineRule="auto"/>
+    </w:pPr>
+    <w:tblPr>
+      <w:tblBorders>
+        <w:top w:val="single" w:sz="4" w:space="0" w:color="auto"/>
+        <w:left w:val="single" w:sz="4" w:space="0" w:color="auto"/>
+        <w:bottom w:val="single" w:sz="4" w:space="0" w:color="auto"/>
+        <w:right w:val="single" w:sz="4" w:space="0" w:color="auto"/>
+        <w:insideH w:val="single" w:sz="4" w:space="0" w:color="auto"/>
+        <w:insideV w:val="single" w:sz="4" w:space="0" w:color="auto"/>
+      </w:tblBorders>
+    </w:tblPr>
+  </w:style>
+  <w:style w:type="table" w:styleId="TableGrid">
+    <w:name w:val="Table Grid"/>
+    <w:basedOn w:val="TableNormal"/>
+    <w:uiPriority w:val="39"/>
+    <w:rsid w:val="00F008A1"/>
+    <w:pPr>
+      <w:spacing w:after="0" w:line="240" w:lineRule="auto"/>
+    </w:pPr>
+    <w:tblPr>
+      <w:tblBorders>
+        <w:top w:val="single" w:sz="4" w:space="0" w:color="auto"/>
+        <w:left w:val="single" w:sz="4" w:space="0" w:color="auto"/>
+        <w:bottom w:val="single" w:sz="4" w:space="0" w:color="auto"/>
+        <w:right w:val="single" w:sz="4" w:space="0" w:color="auto"/>
+        <w:insideH w:val="single" w:sz="4" w:space="0" w:color="auto"/>
+        <w:insideV w:val="single" w:sz="4" w:space="0" w:color="auto"/>
+      </w:tblBorders>
+    </w:tblPr>
+  </w:style>
 </w:styles>
 </file>
 
 <file path=word/glossary/document.xml><?xml version="1.0" encoding="utf-8"?>
-<w:glossaryDocument xmlns:wpc="http://schemas.microsoft.com/office/word/2010/wordprocessingCanvas" xmlns:cx="http://schemas.microsoft.com/office/drawing/2014/chartex" xmlns:cx1="http://schemas.microsoft.com/office/drawing/2015/9/8/chartex" xmlns:cx2="http://schemas.microsoft.com/office/drawing/2015/10/21/chartex" xmlns:cx3="http://schemas.microsoft.com/office/drawing/2016/5/9/chartex" xmlns:cx4="http://schemas.microsoft.com/office/drawing/2016/5/10/chartex" xmlns:cx5="http://schemas.microsoft.com/office/drawing/2016/5/11/chartex" xmlns:cx6="http://schemas.microsoft.com/office/drawing/2016/5/12/chartex" xmlns:cx7="http://schemas.microsoft.com/office/drawing/2016/5/13/chartex" xmlns:cx8="http://schemas.microsoft.com/office/drawing/2016/5/14/chartex" xmlns:mc="http://schemas.openxmlformats.org/markup-compatibility/2006" xmlns:aink="http://schemas.microsoft.com/office/drawing/2016/ink" xmlns:am3d="http://schemas.microsoft.com/office/drawing/2017/model3d" xmlns:o="urn:schemas-microsoft-com:office:office" xmlns:r="http://schemas.openxmlformats.org/officeDocument/2006/relationships" xmlns:m="http://schemas.openxmlformats.org/officeDocument/2006/math" xmlns:v="urn:schemas-microsoft-com:vml" xmlns:wp14="http://schemas.microsoft.com/office/word/2010/wordprocessingDrawing" xmlns:wp="http://schemas.openxmlformats.org/drawingml/2006/wordprocessingDrawing" xmlns:w10="urn:schemas-microsoft-com:office:word" xmlns:w="http://schemas.openxmlformats.org/wordprocessingml/2006/main" xmlns:w14="http://schemas.microsoft.com/office/word/2010/wordml" xmlns:w15="http://schemas.microsoft.com/office/word/2012/wordml" xmlns:w16cex="http://schemas.microsoft.com/office/word/2018/wordml/cex" xmlns:w16cid="http://schemas.microsoft.com/office/word/2016/wordml/cid" xmlns:w16="http://schemas.microsoft.com/office/word/2018/wordml" xmlns:w16sdtdh="http://schemas.microsoft.com/office/word/2020/wordml/sdtdatahash" xmlns:w16se="http://schemas.microsoft.com/office/word/2015/wordml/symex" xmlns:wpg="http://schemas.microsoft.com/office/word/2010/wordprocessingGroup" xmlns:wpi="http://schemas.microsoft.com/office/word/2010/wordprocessingInk" xmlns:wne="http://schemas.microsoft.com/office/word/2006/wordml" xmlns:wps="http://schemas.microsoft.com/office/word/2010/wordprocessingShape" mc:Ignorable="w14 w15 w16se w16cid w16 w16cex w16sdtdh wp14">
+<w:glossaryDocument xmlns:wpc="http://schemas.microsoft.com/office/word/2010/wordprocessingCanvas" xmlns:cx="http://schemas.microsoft.com/office/drawing/2014/chartex" xmlns:cx1="http://schemas.microsoft.com/office/drawing/2015/9/8/chartex" xmlns:cx2="http://schemas.microsoft.com/office/drawing/2015/10/21/chartex" xmlns:cx3="http://schemas.microsoft.com/office/drawing/2016/5/9/chartex" xmlns:cx4="http://schemas.microsoft.com/office/drawing/2016/5/10/chartex" xmlns:cx5="http://schemas.microsoft.com/office/drawing/2016/5/11/chartex" xmlns:cx6="http://schemas.microsoft.com/office/drawing/2016/5/12/chartex" xmlns:cx7="http://schemas.microsoft.com/office/drawing/2016/5/13/chartex" xmlns:cx8="http://schemas.microsoft.com/office/drawing/2016/5/14/chartex" xmlns:mc="http://schemas.openxmlformats.org/markup-compatibility/2006" xmlns:aink="http://schemas.microsoft.com/office/drawing/2016/ink" xmlns:am3d="http://schemas.microsoft.com/office/drawing/2017/model3d" xmlns:o="urn:schemas-microsoft-com:office:office" xmlns:oel="http://schemas.microsoft.com/office/2019/extlst" xmlns:r="http://schemas.openxmlformats.org/officeDocument/2006/relationships" xmlns:m="http://schemas.openxmlformats.org/officeDocument/2006/math" xmlns:v="urn:schemas-microsoft-com:vml" xmlns:wp14="http://schemas.microsoft.com/office/word/2010/wordprocessingDrawing" xmlns:wp="http://schemas.openxmlformats.org/drawingml/2006/wordprocessingDrawing" xmlns:w10="urn:schemas-microsoft-com:office:word" xmlns:w="http://schemas.openxmlformats.org/wordprocessingml/2006/main" xmlns:w14="http://schemas.microsoft.com/office/word/2010/wordml" xmlns:w15="http://schemas.microsoft.com/office/word/2012/wordml" xmlns:w16cex="http://schemas.microsoft.com/office/word/2018/wordml/cex" xmlns:w16cid="http://schemas.microsoft.com/office/word/2016/wordml/cid" xmlns:w16="http://schemas.microsoft.com/office/word/2018/wordml" xmlns:w16sdtdh="http://schemas.microsoft.com/office/word/2020/wordml/sdtdatahash" xmlns:w16se="http://schemas.microsoft.com/office/word/2015/wordml/symex" xmlns:wpg="http://schemas.microsoft.com/office/word/2010/wordprocessingGroup" xmlns:wpi="http://schemas.microsoft.com/office/word/2010/wordprocessingInk" xmlns:wne="http://schemas.microsoft.com/office/word/2006/wordml" xmlns:wps="http://schemas.microsoft.com/office/word/2010/wordprocessingShape" mc:Ignorable="w14 w15 w16se w16cid w16 w16cex w16sdtdh wp14">
   <w:docParts>
     <w:docPart>
       <w:docPartPr>
@@ -2638,93 +2798,6 @@
     </w:docPart>
     <w:docPart>
       <w:docPartPr>
-        <w:name w:val="00B443E02CAD4237A904677CC0BE19C7"/>
-        <w:category>
-          <w:name w:val="General"/>
-          <w:gallery w:val="placeholder"/>
-        </w:category>
-        <w:types>
-          <w:type w:val="bbPlcHdr"/>
-        </w:types>
-        <w:behaviors>
-          <w:behavior w:val="content"/>
-        </w:behaviors>
-        <w:guid w:val="{905A9A44-D77B-430E-A757-551331D667E4}"/>
-      </w:docPartPr>
-      <w:docPartBody>
-        <w:p>
-          <w:pPr>
-            <w:pStyle w:val="00B443E02CAD4237A904677CC0BE19C7"/>
-          </w:pPr>
-          <w:r>
-            <w:rPr>
-              <w:rStyle w:val="PlaceholderText"/>
-            </w:rPr>
-            <w:t>Click or tap here to enter text.</w:t>
-          </w:r>
-        </w:p>
-      </w:docPartBody>
-    </w:docPart>
-    <w:docPart>
-      <w:docPartPr>
-        <w:name w:val="2BA0F266357E42FCB637A6752B4C0CCB"/>
-        <w:category>
-          <w:name w:val="General"/>
-          <w:gallery w:val="placeholder"/>
-        </w:category>
-        <w:types>
-          <w:type w:val="bbPlcHdr"/>
-        </w:types>
-        <w:behaviors>
-          <w:behavior w:val="content"/>
-        </w:behaviors>
-        <w:guid w:val="{0021DCB5-6B74-4387-80D0-AB9B3A115B67}"/>
-      </w:docPartPr>
-      <w:docPartBody>
-        <w:p>
-          <w:pPr>
-            <w:pStyle w:val="2BA0F266357E42FCB637A6752B4C0CCB"/>
-          </w:pPr>
-          <w:r>
-            <w:rPr>
-              <w:rStyle w:val="PlaceholderText"/>
-            </w:rPr>
-            <w:t>Click or tap here to enter text.</w:t>
-          </w:r>
-        </w:p>
-      </w:docPartBody>
-    </w:docPart>
-    <w:docPart>
-      <w:docPartPr>
-        <w:name w:val="7DA7E7CA1A0C4041892770A96AC01F5B"/>
-        <w:category>
-          <w:name w:val="General"/>
-          <w:gallery w:val="placeholder"/>
-        </w:category>
-        <w:types>
-          <w:type w:val="bbPlcHdr"/>
-        </w:types>
-        <w:behaviors>
-          <w:behavior w:val="content"/>
-        </w:behaviors>
-        <w:guid w:val="{F60E9BC3-04B9-4095-A716-500F686C483A}"/>
-      </w:docPartPr>
-      <w:docPartBody>
-        <w:p>
-          <w:pPr>
-            <w:pStyle w:val="7DA7E7CA1A0C4041892770A96AC01F5B"/>
-          </w:pPr>
-          <w:r>
-            <w:rPr>
-              <w:rStyle w:val="PlaceholderText"/>
-            </w:rPr>
-            <w:t>Click or tap here to enter text.</w:t>
-          </w:r>
-        </w:p>
-      </w:docPartBody>
-    </w:docPart>
-    <w:docPart>
-      <w:docPartPr>
         <w:name w:val="62FBE771DCEE49E5A01C1EC83F40E074"/>
         <w:category>
           <w:name w:val="General"/>
@@ -2742,35 +2815,6 @@
         <w:p>
           <w:pPr>
             <w:pStyle w:val="62FBE771DCEE49E5A01C1EC83F40E074"/>
-          </w:pPr>
-          <w:r>
-            <w:rPr>
-              <w:rStyle w:val="PlaceholderText"/>
-            </w:rPr>
-            <w:t>Click or tap here to enter text.</w:t>
-          </w:r>
-        </w:p>
-      </w:docPartBody>
-    </w:docPart>
-    <w:docPart>
-      <w:docPartPr>
-        <w:name w:val="8CC2643FEDCA433C9A951BE0A5F13C2D"/>
-        <w:category>
-          <w:name w:val="General"/>
-          <w:gallery w:val="placeholder"/>
-        </w:category>
-        <w:types>
-          <w:type w:val="bbPlcHdr"/>
-        </w:types>
-        <w:behaviors>
-          <w:behavior w:val="content"/>
-        </w:behaviors>
-        <w:guid w:val="{71B6D778-EB31-416A-9713-57AC5E82B344}"/>
-      </w:docPartPr>
-      <w:docPartBody>
-        <w:p>
-          <w:pPr>
-            <w:pStyle w:val="8CC2643FEDCA433C9A951BE0A5F13C2D"/>
           </w:pPr>
           <w:r>
             <w:rPr>
@@ -2841,35 +2885,6 @@
     </w:docPart>
     <w:docPart>
       <w:docPartPr>
-        <w:name w:val="02101CEBB8DA45B085C248A782969D7B"/>
-        <w:category>
-          <w:name w:val="General"/>
-          <w:gallery w:val="placeholder"/>
-        </w:category>
-        <w:types>
-          <w:type w:val="bbPlcHdr"/>
-        </w:types>
-        <w:behaviors>
-          <w:behavior w:val="content"/>
-        </w:behaviors>
-        <w:guid w:val="{D4D900B6-FA73-4404-B85E-E0A790E67970}"/>
-      </w:docPartPr>
-      <w:docPartBody>
-        <w:p>
-          <w:pPr>
-            <w:pStyle w:val="02101CEBB8DA45B085C248A782969D7B"/>
-          </w:pPr>
-          <w:r>
-            <w:rPr>
-              <w:rStyle w:val="PlaceholderText"/>
-            </w:rPr>
-            <w:t>Click or tap here to enter text.</w:t>
-          </w:r>
-        </w:p>
-      </w:docPartBody>
-    </w:docPart>
-    <w:docPart>
-      <w:docPartPr>
         <w:name w:val="F1EF252E392A49459C26E5EE7F37C974"/>
         <w:category>
           <w:name w:val="General"/>
@@ -2926,6 +2941,180 @@
         </w:p>
       </w:docPartBody>
     </w:docPart>
+    <w:docPart>
+      <w:docPartPr>
+        <w:name w:val="CFADAD92F04A407599A1E619F35E19A6"/>
+        <w:category>
+          <w:name w:val="General"/>
+          <w:gallery w:val="placeholder"/>
+        </w:category>
+        <w:types>
+          <w:type w:val="bbPlcHdr"/>
+        </w:types>
+        <w:behaviors>
+          <w:behavior w:val="content"/>
+        </w:behaviors>
+        <w:guid w:val="{C8C2657D-BF98-406F-91F9-8788923AF660}"/>
+      </w:docPartPr>
+      <w:docPartBody>
+        <w:p>
+          <w:pPr>
+            <w:pStyle w:val="CFADAD92F04A407599A1E619F35E19A6"/>
+          </w:pPr>
+          <w:r>
+            <w:rPr>
+              <w:rStyle w:val="PlaceholderText"/>
+            </w:rPr>
+            <w:t>Click or tap here to enter text.</w:t>
+          </w:r>
+        </w:p>
+      </w:docPartBody>
+    </w:docPart>
+    <w:docPart>
+      <w:docPartPr>
+        <w:name w:val="4C34527FB3A043508D6745B1516C2C98"/>
+        <w:category>
+          <w:name w:val="General"/>
+          <w:gallery w:val="placeholder"/>
+        </w:category>
+        <w:types>
+          <w:type w:val="bbPlcHdr"/>
+        </w:types>
+        <w:behaviors>
+          <w:behavior w:val="content"/>
+        </w:behaviors>
+        <w:guid w:val="{859A934F-DBA2-47A5-90DC-8F2F725A6129}"/>
+      </w:docPartPr>
+      <w:docPartBody>
+        <w:p>
+          <w:pPr>
+            <w:pStyle w:val="4C34527FB3A043508D6745B1516C2C98"/>
+          </w:pPr>
+          <w:r>
+            <w:rPr>
+              <w:rStyle w:val="PlaceholderText"/>
+            </w:rPr>
+            <w:t>Click or tap here to enter text.</w:t>
+          </w:r>
+        </w:p>
+      </w:docPartBody>
+    </w:docPart>
+    <w:docPart>
+      <w:docPartPr>
+        <w:name w:val="ED1D79501A7E4F868681BA34B04EAEF3"/>
+        <w:category>
+          <w:name w:val="General"/>
+          <w:gallery w:val="placeholder"/>
+        </w:category>
+        <w:types>
+          <w:type w:val="bbPlcHdr"/>
+        </w:types>
+        <w:behaviors>
+          <w:behavior w:val="content"/>
+        </w:behaviors>
+        <w:guid w:val="{FFD22498-F363-42E3-BE83-E943926D9B57}"/>
+      </w:docPartPr>
+      <w:docPartBody>
+        <w:p>
+          <w:pPr>
+            <w:pStyle w:val="ED1D79501A7E4F868681BA34B04EAEF3"/>
+          </w:pPr>
+          <w:r>
+            <w:rPr>
+              <w:rStyle w:val="PlaceholderText"/>
+            </w:rPr>
+            <w:t>Click or tap here to enter text.</w:t>
+          </w:r>
+        </w:p>
+      </w:docPartBody>
+    </w:docPart>
+    <w:docPart>
+      <w:docPartPr>
+        <w:name w:val="C7549260ED0C4FDC98A70758E654F2A0"/>
+        <w:category>
+          <w:name w:val="General"/>
+          <w:gallery w:val="placeholder"/>
+        </w:category>
+        <w:types>
+          <w:type w:val="bbPlcHdr"/>
+        </w:types>
+        <w:behaviors>
+          <w:behavior w:val="content"/>
+        </w:behaviors>
+        <w:guid w:val="{D459E473-BEAE-44FA-BBC6-C74EED0EC575}"/>
+      </w:docPartPr>
+      <w:docPartBody>
+        <w:p>
+          <w:pPr>
+            <w:pStyle w:val="C7549260ED0C4FDC98A70758E654F2A0"/>
+          </w:pPr>
+          <w:r>
+            <w:rPr>
+              <w:rStyle w:val="PlaceholderText"/>
+            </w:rPr>
+            <w:t>Click or tap here to enter text.</w:t>
+          </w:r>
+        </w:p>
+      </w:docPartBody>
+    </w:docPart>
+    <w:docPart>
+      <w:docPartPr>
+        <w:name w:val="3E36E83C9C814E5E9D14D39FA94E6C19"/>
+        <w:category>
+          <w:name w:val="General"/>
+          <w:gallery w:val="placeholder"/>
+        </w:category>
+        <w:types>
+          <w:type w:val="bbPlcHdr"/>
+        </w:types>
+        <w:behaviors>
+          <w:behavior w:val="content"/>
+        </w:behaviors>
+        <w:guid w:val="{F36ADD10-27B4-42AE-9B2A-EA09FAEAC216}"/>
+      </w:docPartPr>
+      <w:docPartBody>
+        <w:p>
+          <w:pPr>
+            <w:pStyle w:val="3E36E83C9C814E5E9D14D39FA94E6C19"/>
+          </w:pPr>
+          <w:r>
+            <w:rPr>
+              <w:rStyle w:val="PlaceholderText"/>
+            </w:rPr>
+            <w:t>Click or tap here to enter text.</w:t>
+          </w:r>
+        </w:p>
+      </w:docPartBody>
+    </w:docPart>
+    <w:docPart>
+      <w:docPartPr>
+        <w:name w:val="CED5EDC50AB54725A8C1E6E923ED6B00"/>
+        <w:category>
+          <w:name w:val="General"/>
+          <w:gallery w:val="placeholder"/>
+        </w:category>
+        <w:types>
+          <w:type w:val="bbPlcHdr"/>
+        </w:types>
+        <w:behaviors>
+          <w:behavior w:val="content"/>
+        </w:behaviors>
+        <w:guid w:val="{0A1EFEB1-4F76-4D86-80AF-4B1380041EFB}"/>
+      </w:docPartPr>
+      <w:docPartBody>
+        <w:p>
+          <w:pPr>
+            <w:pStyle w:val="CED5EDC50AB54725A8C1E6E923ED6B00"/>
+          </w:pPr>
+          <w:r>
+            <w:rPr>
+              <w:rStyle w:val="PlaceholderText"/>
+            </w:rPr>
+            <w:t>Click or tap here to enter text.</w:t>
+          </w:r>
+        </w:p>
+      </w:docPartBody>
+    </w:docPart>
   </w:docParts>
 </w:glossaryDocument>
 </file>
@@ -2954,7 +3143,7 @@
     <w:sig w:usb0="E0002EFF" w:usb1="C000785B" w:usb2="00000009" w:usb3="00000000" w:csb0="000001FF" w:csb1="00000000"/>
   </w:font>
   <w:font w:name="MS Mincho">
-    <w:altName w:val="MS Mincho"/>
+    <w:altName w:val="ＭＳ 明朝"/>
     <w:panose1 w:val="02020609040205080304"/>
     <w:charset w:val="80"/>
     <w:family w:val="modern"/>
@@ -2989,7 +3178,10 @@
     <w:rsidRoot w:val="00F81805"/>
     <w:rsid w:val="004B7C68"/>
     <w:rsid w:val="006511D7"/>
+    <w:rsid w:val="00723276"/>
+    <w:rsid w:val="008737BA"/>
     <w:rsid w:val="00B46B50"/>
+    <w:rsid w:val="00B47CCF"/>
     <w:rsid w:val="00D31B51"/>
     <w:rsid w:val="00E82112"/>
     <w:rsid w:val="00F81805"/>
@@ -3446,7 +3638,10 @@
     <w:basedOn w:val="DefaultParagraphFont"/>
     <w:uiPriority w:val="99"/>
     <w:semiHidden/>
-    <w:rsid w:val="004B7C68"/>
+    <w:rsid w:val="00723276"/>
+    <w:rPr>
+      <w:color w:val="808080"/>
+    </w:rPr>
   </w:style>
   <w:style w:type="paragraph" w:customStyle="1" w:styleId="922438CD32724016BAB7279C750D437F">
     <w:name w:val="922438CD32724016BAB7279C750D437F"/>
@@ -3456,37 +3651,29 @@
     <w:name w:val="9F40716F626C46848479DF37255B631F"/>
     <w:rsid w:val="00F81805"/>
   </w:style>
-  <w:style w:type="paragraph" w:customStyle="1" w:styleId="00B443E02CAD4237A904677CC0BE19C7">
-    <w:name w:val="00B443E02CAD4237A904677CC0BE19C7"/>
-    <w:rsid w:val="00F81805"/>
+  <w:style w:type="paragraph" w:customStyle="1" w:styleId="3E36E83C9C814E5E9D14D39FA94E6C19">
+    <w:name w:val="3E36E83C9C814E5E9D14D39FA94E6C19"/>
+    <w:rsid w:val="00723276"/>
   </w:style>
-  <w:style w:type="paragraph" w:customStyle="1" w:styleId="2BA0F266357E42FCB637A6752B4C0CCB">
-    <w:name w:val="2BA0F266357E42FCB637A6752B4C0CCB"/>
-    <w:rsid w:val="00F81805"/>
-  </w:style>
-  <w:style w:type="paragraph" w:customStyle="1" w:styleId="7DA7E7CA1A0C4041892770A96AC01F5B">
-    <w:name w:val="7DA7E7CA1A0C4041892770A96AC01F5B"/>
-    <w:rsid w:val="00F81805"/>
-  </w:style>
-  <w:style w:type="paragraph" w:customStyle="1" w:styleId="6439AF53B2DB4DFB838BE4CD300B50EA">
-    <w:name w:val="6439AF53B2DB4DFB838BE4CD300B50EA"/>
-    <w:rsid w:val="00F81805"/>
+  <w:style w:type="paragraph" w:customStyle="1" w:styleId="CFADAD92F04A407599A1E619F35E19A6">
+    <w:name w:val="CFADAD92F04A407599A1E619F35E19A6"/>
+    <w:rsid w:val="008737BA"/>
   </w:style>
   <w:style w:type="paragraph" w:customStyle="1" w:styleId="62FBE771DCEE49E5A01C1EC83F40E074">
     <w:name w:val="62FBE771DCEE49E5A01C1EC83F40E074"/>
     <w:rsid w:val="00F81805"/>
   </w:style>
-  <w:style w:type="paragraph" w:customStyle="1" w:styleId="8CC2643FEDCA433C9A951BE0A5F13C2D">
-    <w:name w:val="8CC2643FEDCA433C9A951BE0A5F13C2D"/>
-    <w:rsid w:val="00F81805"/>
+  <w:style w:type="paragraph" w:customStyle="1" w:styleId="CED5EDC50AB54725A8C1E6E923ED6B00">
+    <w:name w:val="CED5EDC50AB54725A8C1E6E923ED6B00"/>
+    <w:rsid w:val="00723276"/>
   </w:style>
-  <w:style w:type="paragraph" w:customStyle="1" w:styleId="2402E8D302D74D37A58269590EB46E1D">
-    <w:name w:val="2402E8D302D74D37A58269590EB46E1D"/>
-    <w:rsid w:val="00F81805"/>
+  <w:style w:type="paragraph" w:customStyle="1" w:styleId="4C34527FB3A043508D6745B1516C2C98">
+    <w:name w:val="4C34527FB3A043508D6745B1516C2C98"/>
+    <w:rsid w:val="008737BA"/>
   </w:style>
-  <w:style w:type="paragraph" w:customStyle="1" w:styleId="F7E12EEEF98A48929BF925BE97FD1A47">
-    <w:name w:val="F7E12EEEF98A48929BF925BE97FD1A47"/>
-    <w:rsid w:val="00F81805"/>
+  <w:style w:type="paragraph" w:customStyle="1" w:styleId="ED1D79501A7E4F868681BA34B04EAEF3">
+    <w:name w:val="ED1D79501A7E4F868681BA34B04EAEF3"/>
+    <w:rsid w:val="008737BA"/>
   </w:style>
   <w:style w:type="paragraph" w:customStyle="1" w:styleId="5247B346B95E43B5A2978D55C51145C6">
     <w:name w:val="5247B346B95E43B5A2978D55C51145C6"/>
@@ -3496,49 +3683,9 @@
     <w:name w:val="1FDF5E5C88C045EA9C03105A333C181C"/>
     <w:rsid w:val="00F81805"/>
   </w:style>
-  <w:style w:type="paragraph" w:customStyle="1" w:styleId="B52AF559DDA64AC382C5DFBBEFC12886">
-    <w:name w:val="B52AF559DDA64AC382C5DFBBEFC12886"/>
-    <w:rsid w:val="00F81805"/>
-  </w:style>
-  <w:style w:type="paragraph" w:customStyle="1" w:styleId="B4FCAEA8F6994005A883B1475A448B0C">
-    <w:name w:val="B4FCAEA8F6994005A883B1475A448B0C"/>
-    <w:rsid w:val="00F81805"/>
-  </w:style>
-  <w:style w:type="paragraph" w:customStyle="1" w:styleId="259407130F4D464B872ED572EA9FD4BE">
-    <w:name w:val="259407130F4D464B872ED572EA9FD4BE"/>
-    <w:rsid w:val="00F81805"/>
-  </w:style>
-  <w:style w:type="paragraph" w:customStyle="1" w:styleId="762F9924B75444988E70D0E9AB4E9673">
-    <w:name w:val="762F9924B75444988E70D0E9AB4E9673"/>
-    <w:rsid w:val="00F81805"/>
-  </w:style>
-  <w:style w:type="paragraph" w:customStyle="1" w:styleId="A076020F30BF4A5B82C97F971D720A97">
-    <w:name w:val="A076020F30BF4A5B82C97F971D720A97"/>
-    <w:rsid w:val="00F81805"/>
-  </w:style>
-  <w:style w:type="paragraph" w:customStyle="1" w:styleId="255A817E65DB4467A09433D5E6B38B9A">
-    <w:name w:val="255A817E65DB4467A09433D5E6B38B9A"/>
-    <w:rsid w:val="00F81805"/>
-  </w:style>
-  <w:style w:type="paragraph" w:customStyle="1" w:styleId="FE6C7F456BFF4FABB40A10EB9C949E6A">
-    <w:name w:val="FE6C7F456BFF4FABB40A10EB9C949E6A"/>
-    <w:rsid w:val="00F81805"/>
-  </w:style>
-  <w:style w:type="paragraph" w:customStyle="1" w:styleId="5BE4B780DFF5403A9A0E5261A6FE83F9">
-    <w:name w:val="5BE4B780DFF5403A9A0E5261A6FE83F9"/>
-    <w:rsid w:val="00F81805"/>
-  </w:style>
-  <w:style w:type="paragraph" w:customStyle="1" w:styleId="293DB2BD207F473F8D71608310C96669">
-    <w:name w:val="293DB2BD207F473F8D71608310C96669"/>
-    <w:rsid w:val="00F81805"/>
-  </w:style>
-  <w:style w:type="paragraph" w:customStyle="1" w:styleId="F866115F219A4DA1B8D71133D3975F21">
-    <w:name w:val="F866115F219A4DA1B8D71133D3975F21"/>
-    <w:rsid w:val="00D31B51"/>
-  </w:style>
-  <w:style w:type="paragraph" w:customStyle="1" w:styleId="02101CEBB8DA45B085C248A782969D7B">
-    <w:name w:val="02101CEBB8DA45B085C248A782969D7B"/>
-    <w:rsid w:val="00E82112"/>
+  <w:style w:type="paragraph" w:customStyle="1" w:styleId="C7549260ED0C4FDC98A70758E654F2A0">
+    <w:name w:val="C7549260ED0C4FDC98A70758E654F2A0"/>
+    <w:rsid w:val="008737BA"/>
   </w:style>
   <w:style w:type="paragraph" w:customStyle="1" w:styleId="F1EF252E392A49459C26E5EE7F37C974">
     <w:name w:val="F1EF252E392A49459C26E5EE7F37C974"/>
@@ -3854,147 +4001,9 @@
 </file>
 
 <file path=customXml/item1.xml><?xml version="1.0" encoding="utf-8"?>
-<ct:contentTypeSchema xmlns:ct="http://schemas.microsoft.com/office/2006/metadata/contentType" xmlns:ma="http://schemas.microsoft.com/office/2006/metadata/properties/metaAttributes" ct:_="" ma:_="" ma:contentTypeName="Document" ma:contentTypeID="0x010100CA0BB14AD1C1C24EB5B385D0797C3AB1" ma:contentTypeVersion="7" ma:contentTypeDescription="Create a new document." ma:contentTypeScope="" ma:versionID="e5c2befc92b7261e5d6fe0af78ffa625">
-  <xsd:schema xmlns:xsd="http://www.w3.org/2001/XMLSchema" xmlns:xs="http://www.w3.org/2001/XMLSchema" xmlns:p="http://schemas.microsoft.com/office/2006/metadata/properties" xmlns:ns2="643b29cc-4102-4d75-bec7-cfaa18358287" targetNamespace="http://schemas.microsoft.com/office/2006/metadata/properties" ma:root="true" ma:fieldsID="1e845d7a218db93a1627a4a04c540487" ns2:_="">
-    <xsd:import namespace="643b29cc-4102-4d75-bec7-cfaa18358287"/>
-    <xsd:element name="properties">
-      <xsd:complexType>
-        <xsd:sequence>
-          <xsd:element name="documentManagement">
-            <xsd:complexType>
-              <xsd:all>
-                <xsd:element ref="ns2:MediaServiceMetadata" minOccurs="0"/>
-                <xsd:element ref="ns2:MediaServiceFastMetadata" minOccurs="0"/>
-                <xsd:element ref="ns2:MediaServiceDateTaken" minOccurs="0"/>
-                <xsd:element ref="ns2:MediaLengthInSeconds" minOccurs="0"/>
-              </xsd:all>
-            </xsd:complexType>
-          </xsd:element>
-        </xsd:sequence>
-      </xsd:complexType>
-    </xsd:element>
-  </xsd:schema>
-  <xsd:schema xmlns:xsd="http://www.w3.org/2001/XMLSchema" xmlns:xs="http://www.w3.org/2001/XMLSchema" xmlns:dms="http://schemas.microsoft.com/office/2006/documentManagement/types" xmlns:pc="http://schemas.microsoft.com/office/infopath/2007/PartnerControls" targetNamespace="643b29cc-4102-4d75-bec7-cfaa18358287" elementFormDefault="qualified">
-    <xsd:import namespace="http://schemas.microsoft.com/office/2006/documentManagement/types"/>
-    <xsd:import namespace="http://schemas.microsoft.com/office/infopath/2007/PartnerControls"/>
-    <xsd:element name="MediaServiceMetadata" ma:index="8" nillable="true" ma:displayName="MediaServiceMetadata" ma:hidden="true" ma:internalName="MediaServiceMetadata" ma:readOnly="true">
-      <xsd:simpleType>
-        <xsd:restriction base="dms:Note"/>
-      </xsd:simpleType>
-    </xsd:element>
-    <xsd:element name="MediaServiceFastMetadata" ma:index="9" nillable="true" ma:displayName="MediaServiceFastMetadata" ma:hidden="true" ma:internalName="MediaServiceFastMetadata" ma:readOnly="true">
-      <xsd:simpleType>
-        <xsd:restriction base="dms:Note"/>
-      </xsd:simpleType>
-    </xsd:element>
-    <xsd:element name="MediaServiceDateTaken" ma:index="10" nillable="true" ma:displayName="MediaServiceDateTaken" ma:hidden="true" ma:internalName="MediaServiceDateTaken" ma:readOnly="true">
-      <xsd:simpleType>
-        <xsd:restriction base="dms:Text"/>
-      </xsd:simpleType>
-    </xsd:element>
-    <xsd:element name="MediaLengthInSeconds" ma:index="11" nillable="true" ma:displayName="MediaLengthInSeconds" ma:hidden="true" ma:internalName="MediaLengthInSeconds" ma:readOnly="true">
-      <xsd:simpleType>
-        <xsd:restriction base="dms:Unknown"/>
-      </xsd:simpleType>
-    </xsd:element>
-  </xsd:schema>
-  <xsd:schema xmlns="http://schemas.openxmlformats.org/package/2006/metadata/core-properties" xmlns:xsd="http://www.w3.org/2001/XMLSchema" xmlns:xsi="http://www.w3.org/2001/XMLSchema-instance" xmlns:dc="http://purl.org/dc/elements/1.1/" xmlns:dcterms="http://purl.org/dc/terms/" xmlns:odoc="http://schemas.microsoft.com/internal/obd" targetNamespace="http://schemas.openxmlformats.org/package/2006/metadata/core-properties" elementFormDefault="qualified" attributeFormDefault="unqualified" blockDefault="#all">
-    <xsd:import namespace="http://purl.org/dc/elements/1.1/" schemaLocation="http://dublincore.org/schemas/xmls/qdc/2003/04/02/dc.xsd"/>
-    <xsd:import namespace="http://purl.org/dc/terms/" schemaLocation="http://dublincore.org/schemas/xmls/qdc/2003/04/02/dcterms.xsd"/>
-    <xsd:element name="coreProperties" type="CT_coreProperties"/>
-    <xsd:complexType name="CT_coreProperties">
-      <xsd:all>
-        <xsd:element ref="dc:creator" minOccurs="0" maxOccurs="1"/>
-        <xsd:element ref="dcterms:created" minOccurs="0" maxOccurs="1"/>
-        <xsd:element ref="dc:identifier" minOccurs="0" maxOccurs="1"/>
-        <xsd:element name="contentType" minOccurs="0" maxOccurs="1" type="xsd:string" ma:index="0" ma:displayName="Content Type"/>
-        <xsd:element ref="dc:title" minOccurs="0" maxOccurs="1" ma:index="4" ma:displayName="Title"/>
-        <xsd:element ref="dc:subject" minOccurs="0" maxOccurs="1"/>
-        <xsd:element ref="dc:description" minOccurs="0" maxOccurs="1"/>
-        <xsd:element name="keywords" minOccurs="0" maxOccurs="1" type="xsd:string"/>
-        <xsd:element ref="dc:language" minOccurs="0" maxOccurs="1"/>
-        <xsd:element name="category" minOccurs="0" maxOccurs="1" type="xsd:string"/>
-        <xsd:element name="version" minOccurs="0" maxOccurs="1" type="xsd:string"/>
-        <xsd:element name="revision" minOccurs="0" maxOccurs="1" type="xsd:string">
-          <xsd:annotation>
-            <xsd:documentation>
-                        This value indicates the number of saves or revisions. The application is responsible for updating this value after each revision.
-                    </xsd:documentation>
-          </xsd:annotation>
-        </xsd:element>
-        <xsd:element name="lastModifiedBy" minOccurs="0" maxOccurs="1" type="xsd:string"/>
-        <xsd:element ref="dcterms:modified" minOccurs="0" maxOccurs="1"/>
-        <xsd:element name="contentStatus" minOccurs="0" maxOccurs="1" type="xsd:string"/>
-      </xsd:all>
-    </xsd:complexType>
-  </xsd:schema>
-  <xs:schema xmlns:pc="http://schemas.microsoft.com/office/infopath/2007/PartnerControls" xmlns:xs="http://www.w3.org/2001/XMLSchema" targetNamespace="http://schemas.microsoft.com/office/infopath/2007/PartnerControls" elementFormDefault="qualified" attributeFormDefault="unqualified">
-    <xs:element name="Person">
-      <xs:complexType>
-        <xs:sequence>
-          <xs:element ref="pc:DisplayName" minOccurs="0"/>
-          <xs:element ref="pc:AccountId" minOccurs="0"/>
-          <xs:element ref="pc:AccountType" minOccurs="0"/>
-        </xs:sequence>
-      </xs:complexType>
-    </xs:element>
-    <xs:element name="DisplayName" type="xs:string"/>
-    <xs:element name="AccountId" type="xs:string"/>
-    <xs:element name="AccountType" type="xs:string"/>
-    <xs:element name="BDCAssociatedEntity">
-      <xs:complexType>
-        <xs:sequence>
-          <xs:element ref="pc:BDCEntity" minOccurs="0" maxOccurs="unbounded"/>
-        </xs:sequence>
-        <xs:attribute ref="pc:EntityNamespace"/>
-        <xs:attribute ref="pc:EntityName"/>
-        <xs:attribute ref="pc:SystemInstanceName"/>
-        <xs:attribute ref="pc:AssociationName"/>
-      </xs:complexType>
-    </xs:element>
-    <xs:attribute name="EntityNamespace" type="xs:string"/>
-    <xs:attribute name="EntityName" type="xs:string"/>
-    <xs:attribute name="SystemInstanceName" type="xs:string"/>
-    <xs:attribute name="AssociationName" type="xs:string"/>
-    <xs:element name="BDCEntity">
-      <xs:complexType>
-        <xs:sequence>
-          <xs:element ref="pc:EntityDisplayName" minOccurs="0"/>
-          <xs:element ref="pc:EntityInstanceReference" minOccurs="0"/>
-          <xs:element ref="pc:EntityId1" minOccurs="0"/>
-          <xs:element ref="pc:EntityId2" minOccurs="0"/>
-          <xs:element ref="pc:EntityId3" minOccurs="0"/>
-          <xs:element ref="pc:EntityId4" minOccurs="0"/>
-          <xs:element ref="pc:EntityId5" minOccurs="0"/>
-        </xs:sequence>
-      </xs:complexType>
-    </xs:element>
-    <xs:element name="EntityDisplayName" type="xs:string"/>
-    <xs:element name="EntityInstanceReference" type="xs:string"/>
-    <xs:element name="EntityId1" type="xs:string"/>
-    <xs:element name="EntityId2" type="xs:string"/>
-    <xs:element name="EntityId3" type="xs:string"/>
-    <xs:element name="EntityId4" type="xs:string"/>
-    <xs:element name="EntityId5" type="xs:string"/>
-    <xs:element name="Terms">
-      <xs:complexType>
-        <xs:sequence>
-          <xs:element ref="pc:TermInfo" minOccurs="0" maxOccurs="unbounded"/>
-        </xs:sequence>
-      </xs:complexType>
-    </xs:element>
-    <xs:element name="TermInfo">
-      <xs:complexType>
-        <xs:sequence>
-          <xs:element ref="pc:TermName" minOccurs="0"/>
-          <xs:element ref="pc:TermId" minOccurs="0"/>
-        </xs:sequence>
-      </xs:complexType>
-    </xs:element>
-    <xs:element name="TermName" type="xs:string"/>
-    <xs:element name="TermId" type="xs:string"/>
-  </xs:schema>
-</ct:contentTypeSchema>
+<p:properties xmlns:p="http://schemas.microsoft.com/office/2006/metadata/properties" xmlns:xsi="http://www.w3.org/2001/XMLSchema-instance" xmlns:pc="http://schemas.microsoft.com/office/infopath/2007/PartnerControls">
+  <documentManagement/>
+</p:properties>
 </file>
 
 <file path=customXml/item2.xml><?xml version="1.0" encoding="utf-8"?>
@@ -22812,9 +22821,147 @@
 </file>
 
 <file path=customXml/item3.xml><?xml version="1.0" encoding="utf-8"?>
-<p:properties xmlns:p="http://schemas.microsoft.com/office/2006/metadata/properties" xmlns:xsi="http://www.w3.org/2001/XMLSchema-instance" xmlns:pc="http://schemas.microsoft.com/office/infopath/2007/PartnerControls">
-  <documentManagement/>
-</p:properties>
+<ct:contentTypeSchema xmlns:ct="http://schemas.microsoft.com/office/2006/metadata/contentType" xmlns:ma="http://schemas.microsoft.com/office/2006/metadata/properties/metaAttributes" ct:_="" ma:_="" ma:contentTypeName="Document" ma:contentTypeID="0x010100CA0BB14AD1C1C24EB5B385D0797C3AB1" ma:contentTypeVersion="7" ma:contentTypeDescription="Create a new document." ma:contentTypeScope="" ma:versionID="e5c2befc92b7261e5d6fe0af78ffa625">
+  <xsd:schema xmlns:xsd="http://www.w3.org/2001/XMLSchema" xmlns:xs="http://www.w3.org/2001/XMLSchema" xmlns:p="http://schemas.microsoft.com/office/2006/metadata/properties" xmlns:ns2="643b29cc-4102-4d75-bec7-cfaa18358287" targetNamespace="http://schemas.microsoft.com/office/2006/metadata/properties" ma:root="true" ma:fieldsID="1e845d7a218db93a1627a4a04c540487" ns2:_="">
+    <xsd:import namespace="643b29cc-4102-4d75-bec7-cfaa18358287"/>
+    <xsd:element name="properties">
+      <xsd:complexType>
+        <xsd:sequence>
+          <xsd:element name="documentManagement">
+            <xsd:complexType>
+              <xsd:all>
+                <xsd:element ref="ns2:MediaServiceMetadata" minOccurs="0"/>
+                <xsd:element ref="ns2:MediaServiceFastMetadata" minOccurs="0"/>
+                <xsd:element ref="ns2:MediaServiceDateTaken" minOccurs="0"/>
+                <xsd:element ref="ns2:MediaLengthInSeconds" minOccurs="0"/>
+              </xsd:all>
+            </xsd:complexType>
+          </xsd:element>
+        </xsd:sequence>
+      </xsd:complexType>
+    </xsd:element>
+  </xsd:schema>
+  <xsd:schema xmlns:xsd="http://www.w3.org/2001/XMLSchema" xmlns:xs="http://www.w3.org/2001/XMLSchema" xmlns:dms="http://schemas.microsoft.com/office/2006/documentManagement/types" xmlns:pc="http://schemas.microsoft.com/office/infopath/2007/PartnerControls" targetNamespace="643b29cc-4102-4d75-bec7-cfaa18358287" elementFormDefault="qualified">
+    <xsd:import namespace="http://schemas.microsoft.com/office/2006/documentManagement/types"/>
+    <xsd:import namespace="http://schemas.microsoft.com/office/infopath/2007/PartnerControls"/>
+    <xsd:element name="MediaServiceMetadata" ma:index="8" nillable="true" ma:displayName="MediaServiceMetadata" ma:hidden="true" ma:internalName="MediaServiceMetadata" ma:readOnly="true">
+      <xsd:simpleType>
+        <xsd:restriction base="dms:Note"/>
+      </xsd:simpleType>
+    </xsd:element>
+    <xsd:element name="MediaServiceFastMetadata" ma:index="9" nillable="true" ma:displayName="MediaServiceFastMetadata" ma:hidden="true" ma:internalName="MediaServiceFastMetadata" ma:readOnly="true">
+      <xsd:simpleType>
+        <xsd:restriction base="dms:Note"/>
+      </xsd:simpleType>
+    </xsd:element>
+    <xsd:element name="MediaServiceDateTaken" ma:index="10" nillable="true" ma:displayName="MediaServiceDateTaken" ma:hidden="true" ma:internalName="MediaServiceDateTaken" ma:readOnly="true">
+      <xsd:simpleType>
+        <xsd:restriction base="dms:Text"/>
+      </xsd:simpleType>
+    </xsd:element>
+    <xsd:element name="MediaLengthInSeconds" ma:index="11" nillable="true" ma:displayName="MediaLengthInSeconds" ma:hidden="true" ma:internalName="MediaLengthInSeconds" ma:readOnly="true">
+      <xsd:simpleType>
+        <xsd:restriction base="dms:Unknown"/>
+      </xsd:simpleType>
+    </xsd:element>
+  </xsd:schema>
+  <xsd:schema xmlns="http://schemas.openxmlformats.org/package/2006/metadata/core-properties" xmlns:xsd="http://www.w3.org/2001/XMLSchema" xmlns:xsi="http://www.w3.org/2001/XMLSchema-instance" xmlns:dc="http://purl.org/dc/elements/1.1/" xmlns:dcterms="http://purl.org/dc/terms/" xmlns:odoc="http://schemas.microsoft.com/internal/obd" targetNamespace="http://schemas.openxmlformats.org/package/2006/metadata/core-properties" elementFormDefault="qualified" attributeFormDefault="unqualified" blockDefault="#all">
+    <xsd:import namespace="http://purl.org/dc/elements/1.1/" schemaLocation="http://dublincore.org/schemas/xmls/qdc/2003/04/02/dc.xsd"/>
+    <xsd:import namespace="http://purl.org/dc/terms/" schemaLocation="http://dublincore.org/schemas/xmls/qdc/2003/04/02/dcterms.xsd"/>
+    <xsd:element name="coreProperties" type="CT_coreProperties"/>
+    <xsd:complexType name="CT_coreProperties">
+      <xsd:all>
+        <xsd:element ref="dc:creator" minOccurs="0" maxOccurs="1"/>
+        <xsd:element ref="dcterms:created" minOccurs="0" maxOccurs="1"/>
+        <xsd:element ref="dc:identifier" minOccurs="0" maxOccurs="1"/>
+        <xsd:element name="contentType" minOccurs="0" maxOccurs="1" type="xsd:string" ma:index="0" ma:displayName="Content Type"/>
+        <xsd:element ref="dc:title" minOccurs="0" maxOccurs="1" ma:index="4" ma:displayName="Title"/>
+        <xsd:element ref="dc:subject" minOccurs="0" maxOccurs="1"/>
+        <xsd:element ref="dc:description" minOccurs="0" maxOccurs="1"/>
+        <xsd:element name="keywords" minOccurs="0" maxOccurs="1" type="xsd:string"/>
+        <xsd:element ref="dc:language" minOccurs="0" maxOccurs="1"/>
+        <xsd:element name="category" minOccurs="0" maxOccurs="1" type="xsd:string"/>
+        <xsd:element name="version" minOccurs="0" maxOccurs="1" type="xsd:string"/>
+        <xsd:element name="revision" minOccurs="0" maxOccurs="1" type="xsd:string">
+          <xsd:annotation>
+            <xsd:documentation>
+                        This value indicates the number of saves or revisions. The application is responsible for updating this value after each revision.
+                    </xsd:documentation>
+          </xsd:annotation>
+        </xsd:element>
+        <xsd:element name="lastModifiedBy" minOccurs="0" maxOccurs="1" type="xsd:string"/>
+        <xsd:element ref="dcterms:modified" minOccurs="0" maxOccurs="1"/>
+        <xsd:element name="contentStatus" minOccurs="0" maxOccurs="1" type="xsd:string"/>
+      </xsd:all>
+    </xsd:complexType>
+  </xsd:schema>
+  <xs:schema xmlns:pc="http://schemas.microsoft.com/office/infopath/2007/PartnerControls" xmlns:xs="http://www.w3.org/2001/XMLSchema" targetNamespace="http://schemas.microsoft.com/office/infopath/2007/PartnerControls" elementFormDefault="qualified" attributeFormDefault="unqualified">
+    <xs:element name="Person">
+      <xs:complexType>
+        <xs:sequence>
+          <xs:element ref="pc:DisplayName" minOccurs="0"/>
+          <xs:element ref="pc:AccountId" minOccurs="0"/>
+          <xs:element ref="pc:AccountType" minOccurs="0"/>
+        </xs:sequence>
+      </xs:complexType>
+    </xs:element>
+    <xs:element name="DisplayName" type="xs:string"/>
+    <xs:element name="AccountId" type="xs:string"/>
+    <xs:element name="AccountType" type="xs:string"/>
+    <xs:element name="BDCAssociatedEntity">
+      <xs:complexType>
+        <xs:sequence>
+          <xs:element ref="pc:BDCEntity" minOccurs="0" maxOccurs="unbounded"/>
+        </xs:sequence>
+        <xs:attribute ref="pc:EntityNamespace"/>
+        <xs:attribute ref="pc:EntityName"/>
+        <xs:attribute ref="pc:SystemInstanceName"/>
+        <xs:attribute ref="pc:AssociationName"/>
+      </xs:complexType>
+    </xs:element>
+    <xs:attribute name="EntityNamespace" type="xs:string"/>
+    <xs:attribute name="EntityName" type="xs:string"/>
+    <xs:attribute name="SystemInstanceName" type="xs:string"/>
+    <xs:attribute name="AssociationName" type="xs:string"/>
+    <xs:element name="BDCEntity">
+      <xs:complexType>
+        <xs:sequence>
+          <xs:element ref="pc:EntityDisplayName" minOccurs="0"/>
+          <xs:element ref="pc:EntityInstanceReference" minOccurs="0"/>
+          <xs:element ref="pc:EntityId1" minOccurs="0"/>
+          <xs:element ref="pc:EntityId2" minOccurs="0"/>
+          <xs:element ref="pc:EntityId3" minOccurs="0"/>
+          <xs:element ref="pc:EntityId4" minOccurs="0"/>
+          <xs:element ref="pc:EntityId5" minOccurs="0"/>
+        </xs:sequence>
+      </xs:complexType>
+    </xs:element>
+    <xs:element name="EntityDisplayName" type="xs:string"/>
+    <xs:element name="EntityInstanceReference" type="xs:string"/>
+    <xs:element name="EntityId1" type="xs:string"/>
+    <xs:element name="EntityId2" type="xs:string"/>
+    <xs:element name="EntityId3" type="xs:string"/>
+    <xs:element name="EntityId4" type="xs:string"/>
+    <xs:element name="EntityId5" type="xs:string"/>
+    <xs:element name="Terms">
+      <xs:complexType>
+        <xs:sequence>
+          <xs:element ref="pc:TermInfo" minOccurs="0" maxOccurs="unbounded"/>
+        </xs:sequence>
+      </xs:complexType>
+    </xs:element>
+    <xs:element name="TermInfo">
+      <xs:complexType>
+        <xs:sequence>
+          <xs:element ref="pc:TermName" minOccurs="0"/>
+          <xs:element ref="pc:TermId" minOccurs="0"/>
+        </xs:sequence>
+      </xs:complexType>
+    </xs:element>
+    <xs:element name="TermName" type="xs:string"/>
+    <xs:element name="TermId" type="xs:string"/>
+  </xs:schema>
+</ct:contentTypeSchema>
 </file>
 
 <file path=customXml/item4.xml><?xml version="1.0" encoding="utf-8"?>
@@ -22827,6 +22974,24 @@
 </file>
 
 <file path=customXml/itemProps1.xml><?xml version="1.0" encoding="utf-8"?>
+<ds:datastoreItem xmlns:ds="http://schemas.openxmlformats.org/officeDocument/2006/customXml" ds:itemID="{60EB016F-5106-43C5-9394-8B7BEA9E07E9}">
+  <ds:schemaRefs>
+    <ds:schemaRef ds:uri="http://schemas.microsoft.com/office/2006/metadata/properties"/>
+    <ds:schemaRef ds:uri="http://schemas.microsoft.com/office/infopath/2007/PartnerControls"/>
+  </ds:schemaRefs>
+</ds:datastoreItem>
+</file>
+
+<file path=customXml/itemProps2.xml><?xml version="1.0" encoding="utf-8"?>
+<ds:datastoreItem xmlns:ds="http://schemas.openxmlformats.org/officeDocument/2006/customXml" ds:itemID="{1053983A-EBD3-4634-9C88-22B5A3B8E76D}">
+  <ds:schemaRefs>
+    <ds:schemaRef ds:uri="urn:microsoft-crm/document-template/govcdm_eeoinformalcomplaint/10290/"/>
+    <ds:schemaRef ds:uri=""/>
+  </ds:schemaRefs>
+</ds:datastoreItem>
+</file>
+
+<file path=customXml/itemProps3.xml><?xml version="1.0" encoding="utf-8"?>
 <ds:datastoreItem xmlns:ds="http://schemas.openxmlformats.org/officeDocument/2006/customXml" ds:itemID="{085B6400-CE89-4B0D-B824-66A6F9820DB3}">
   <ds:schemaRefs>
     <ds:schemaRef ds:uri="http://schemas.microsoft.com/office/2006/metadata/contentType"/>
@@ -22844,24 +23009,6 @@
 </ds:datastoreItem>
 </file>
 
-<file path=customXml/itemProps2.xml><?xml version="1.0" encoding="utf-8"?>
-<ds:datastoreItem xmlns:ds="http://schemas.openxmlformats.org/officeDocument/2006/customXml" ds:itemID="{1053983A-EBD3-4634-9C88-22B5A3B8E76D}">
-  <ds:schemaRefs>
-    <ds:schemaRef ds:uri="urn:microsoft-crm/document-template/govcdm_eeoinformalcomplaint/10290/"/>
-    <ds:schemaRef ds:uri=""/>
-  </ds:schemaRefs>
-</ds:datastoreItem>
-</file>
-
-<file path=customXml/itemProps3.xml><?xml version="1.0" encoding="utf-8"?>
-<ds:datastoreItem xmlns:ds="http://schemas.openxmlformats.org/officeDocument/2006/customXml" ds:itemID="{60EB016F-5106-43C5-9394-8B7BEA9E07E9}">
-  <ds:schemaRefs>
-    <ds:schemaRef ds:uri="http://schemas.microsoft.com/office/2006/metadata/properties"/>
-    <ds:schemaRef ds:uri="http://schemas.microsoft.com/office/infopath/2007/PartnerControls"/>
-  </ds:schemaRefs>
-</ds:datastoreItem>
-</file>
-
 <file path=customXml/itemProps4.xml><?xml version="1.0" encoding="utf-8"?>
 <ds:datastoreItem xmlns:ds="http://schemas.openxmlformats.org/officeDocument/2006/customXml" ds:itemID="{6FA006F3-A37F-4BAD-8E22-4EA5EBBE7C0D}">
   <ds:schemaRefs>
